--- a/phase-2/evidence/HL_C-WT-AT2-POR-Phase-2.docx
+++ b/phase-2/evidence/HL_C-WT-AT2-POR-Phase-2.docx
@@ -342,7 +342,27 @@
                 <w:color w:val="595959" w:themeColor="text1" w:themeTint="A6"/>
                 <w:sz w:val="20"/>
               </w:rPr>
-              <w:t>Hyoin Lee(Scott)</w:t>
+              <w:t xml:space="preserve">Hyoin </w:t>
+            </w:r>
+            <w:proofErr w:type="gramStart"/>
+            <w:r>
+              <w:rPr>
+                <w:rFonts w:eastAsia="Calibri"/>
+                <w:i/>
+                <w:color w:val="595959" w:themeColor="text1" w:themeTint="A6"/>
+                <w:sz w:val="20"/>
+              </w:rPr>
+              <w:t>Lee(</w:t>
+            </w:r>
+            <w:proofErr w:type="gramEnd"/>
+            <w:r>
+              <w:rPr>
+                <w:rFonts w:eastAsia="Calibri"/>
+                <w:i/>
+                <w:color w:val="595959" w:themeColor="text1" w:themeTint="A6"/>
+                <w:sz w:val="20"/>
+              </w:rPr>
+              <w:t>Scott)</w:t>
             </w:r>
           </w:p>
         </w:tc>
@@ -1177,6 +1197,7 @@
               </w:rPr>
               <w:t xml:space="preserve"> </w:t>
             </w:r>
+            <w:proofErr w:type="gramStart"/>
             <w:r>
               <w:rPr>
                 <w:rFonts w:eastAsia="Calibri"/>
@@ -1184,6 +1205,7 @@
               </w:rPr>
               <w:t>work</w:t>
             </w:r>
+            <w:proofErr w:type="gramEnd"/>
           </w:p>
           <w:p>
             <w:pPr>
@@ -1755,6 +1777,7 @@
               </w:rPr>
               <w:t xml:space="preserve"> </w:t>
             </w:r>
+            <w:proofErr w:type="gramStart"/>
             <w:r>
               <w:rPr>
                 <w:rFonts w:eastAsia="Calibri"/>
@@ -1762,6 +1785,7 @@
               </w:rPr>
               <w:t>records</w:t>
             </w:r>
+            <w:proofErr w:type="gramEnd"/>
           </w:p>
           <w:p>
             <w:pPr>
@@ -4747,6 +4771,7 @@
                   <w14:uncheckedState w14:val="2610" w14:font="MS Gothic"/>
                 </w14:checkbox>
               </w:sdtPr>
+              <w:sdtEndPr/>
               <w:sdtContent>
                 <w:r>
                   <w:rPr>
@@ -4854,6 +4879,7 @@
                   <w14:uncheckedState w14:val="2610" w14:font="MS Gothic"/>
                 </w14:checkbox>
               </w:sdtPr>
+              <w:sdtEndPr/>
               <w:sdtContent>
                 <w:r>
                   <w:rPr>
@@ -4985,6 +5011,7 @@
                   <w14:uncheckedState w14:val="2610" w14:font="MS Gothic"/>
                 </w14:checkbox>
               </w:sdtPr>
+              <w:sdtEndPr/>
               <w:sdtContent>
                 <w:r>
                   <w:rPr>
@@ -5093,6 +5120,7 @@
                   <w14:uncheckedState w14:val="2610" w14:font="MS Gothic"/>
                 </w14:checkbox>
               </w:sdtPr>
+              <w:sdtEndPr/>
               <w:sdtContent>
                 <w:r>
                   <w:rPr>
@@ -8811,8 +8839,6 @@
             <w:rPrChange w:id="134" w:author="Adrian Gould" w:date="2023-08-22T14:30:00Z">
               <w:rPr>
                 <w:rStyle w:val="ae"/>
-                <w:b w:val="0"/>
-                <w:caps w:val="0"/>
                 <w:noProof/>
                 <w:lang w:eastAsia="en-AU"/>
               </w:rPr>
@@ -8851,8 +8877,6 @@
             <w:rPrChange w:id="137" w:author="Adrian Gould" w:date="2023-08-22T14:30:00Z">
               <w:rPr>
                 <w:rStyle w:val="ae"/>
-                <w:bCs/>
-                <w:smallCaps w:val="0"/>
                 <w:noProof/>
               </w:rPr>
             </w:rPrChange>
@@ -8890,8 +8914,6 @@
             <w:rPrChange w:id="140" w:author="Adrian Gould" w:date="2023-08-22T14:30:00Z">
               <w:rPr>
                 <w:rStyle w:val="ae"/>
-                <w:bCs/>
-                <w:smallCaps w:val="0"/>
                 <w:noProof/>
               </w:rPr>
             </w:rPrChange>
@@ -8903,8 +8925,6 @@
             <w:rPrChange w:id="141" w:author="Adrian Gould" w:date="2023-08-22T14:30:00Z">
               <w:rPr>
                 <w:rStyle w:val="ae"/>
-                <w:bCs/>
-                <w:smallCaps w:val="0"/>
                 <w:noProof/>
               </w:rPr>
             </w:rPrChange>
@@ -8916,8 +8936,6 @@
             <w:rPrChange w:id="142" w:author="Adrian Gould" w:date="2023-08-22T14:30:00Z">
               <w:rPr>
                 <w:rStyle w:val="ae"/>
-                <w:bCs/>
-                <w:smallCaps w:val="0"/>
                 <w:noProof/>
               </w:rPr>
             </w:rPrChange>
@@ -8955,8 +8973,6 @@
             <w:rPrChange w:id="145" w:author="Adrian Gould" w:date="2023-08-22T14:30:00Z">
               <w:rPr>
                 <w:rStyle w:val="ae"/>
-                <w:bCs/>
-                <w:smallCaps w:val="0"/>
                 <w:noProof/>
               </w:rPr>
             </w:rPrChange>
@@ -8994,8 +9010,6 @@
             <w:rPrChange w:id="148" w:author="Adrian Gould" w:date="2023-08-22T14:30:00Z">
               <w:rPr>
                 <w:rStyle w:val="ae"/>
-                <w:bCs/>
-                <w:smallCaps w:val="0"/>
                 <w:noProof/>
               </w:rPr>
             </w:rPrChange>
@@ -9033,8 +9047,6 @@
             <w:rPrChange w:id="151" w:author="Adrian Gould" w:date="2023-08-22T14:30:00Z">
               <w:rPr>
                 <w:rStyle w:val="ae"/>
-                <w:bCs/>
-                <w:smallCaps w:val="0"/>
                 <w:noProof/>
               </w:rPr>
             </w:rPrChange>
@@ -9046,8 +9058,6 @@
             <w:rPrChange w:id="152" w:author="Adrian Gould" w:date="2023-08-22T14:30:00Z">
               <w:rPr>
                 <w:rStyle w:val="ae"/>
-                <w:bCs/>
-                <w:smallCaps w:val="0"/>
                 <w:noProof/>
               </w:rPr>
             </w:rPrChange>
@@ -9059,8 +9069,6 @@
             <w:rPrChange w:id="153" w:author="Adrian Gould" w:date="2023-08-22T14:30:00Z">
               <w:rPr>
                 <w:rStyle w:val="ae"/>
-                <w:bCs/>
-                <w:smallCaps w:val="0"/>
                 <w:noProof/>
               </w:rPr>
             </w:rPrChange>
@@ -9098,8 +9106,6 @@
             <w:rPrChange w:id="156" w:author="Adrian Gould" w:date="2023-08-22T14:30:00Z">
               <w:rPr>
                 <w:rStyle w:val="ae"/>
-                <w:bCs/>
-                <w:smallCaps w:val="0"/>
                 <w:noProof/>
               </w:rPr>
             </w:rPrChange>
@@ -9137,8 +9143,6 @@
             <w:rPrChange w:id="159" w:author="Adrian Gould" w:date="2023-08-22T14:30:00Z">
               <w:rPr>
                 <w:rStyle w:val="ae"/>
-                <w:bCs/>
-                <w:smallCaps w:val="0"/>
                 <w:noProof/>
               </w:rPr>
             </w:rPrChange>
@@ -9176,8 +9180,6 @@
             <w:rPrChange w:id="162" w:author="Adrian Gould" w:date="2023-08-22T14:30:00Z">
               <w:rPr>
                 <w:rStyle w:val="ae"/>
-                <w:bCs/>
-                <w:smallCaps w:val="0"/>
                 <w:noProof/>
               </w:rPr>
             </w:rPrChange>
@@ -9215,8 +9217,6 @@
             <w:rPrChange w:id="165" w:author="Adrian Gould" w:date="2023-08-22T14:30:00Z">
               <w:rPr>
                 <w:rStyle w:val="ae"/>
-                <w:bCs/>
-                <w:smallCaps w:val="0"/>
                 <w:noProof/>
               </w:rPr>
             </w:rPrChange>
@@ -9254,8 +9254,6 @@
             <w:rPrChange w:id="168" w:author="Adrian Gould" w:date="2023-08-22T14:30:00Z">
               <w:rPr>
                 <w:rStyle w:val="ae"/>
-                <w:bCs/>
-                <w:smallCaps w:val="0"/>
                 <w:noProof/>
               </w:rPr>
             </w:rPrChange>
@@ -9293,8 +9291,6 @@
             <w:rPrChange w:id="171" w:author="Adrian Gould" w:date="2023-08-22T14:30:00Z">
               <w:rPr>
                 <w:rStyle w:val="ae"/>
-                <w:bCs/>
-                <w:smallCaps w:val="0"/>
                 <w:noProof/>
               </w:rPr>
             </w:rPrChange>
@@ -9337,8 +9333,6 @@
             <w:rPrChange w:id="174" w:author="Adrian Gould" w:date="2023-08-22T14:30:00Z">
               <w:rPr>
                 <w:rStyle w:val="ae"/>
-                <w:b w:val="0"/>
-                <w:caps w:val="0"/>
                 <w:noProof/>
               </w:rPr>
             </w:rPrChange>
@@ -9381,8 +9375,6 @@
             <w:rPrChange w:id="177" w:author="Adrian Gould" w:date="2023-08-22T14:30:00Z">
               <w:rPr>
                 <w:rStyle w:val="ae"/>
-                <w:b w:val="0"/>
-                <w:caps w:val="0"/>
                 <w:noProof/>
               </w:rPr>
             </w:rPrChange>
@@ -9420,8 +9412,6 @@
             <w:rPrChange w:id="180" w:author="Adrian Gould" w:date="2023-08-22T14:30:00Z">
               <w:rPr>
                 <w:rStyle w:val="ae"/>
-                <w:bCs/>
-                <w:smallCaps w:val="0"/>
                 <w:noProof/>
               </w:rPr>
             </w:rPrChange>
@@ -9459,8 +9449,6 @@
             <w:rPrChange w:id="183" w:author="Adrian Gould" w:date="2023-08-22T14:30:00Z">
               <w:rPr>
                 <w:rStyle w:val="ae"/>
-                <w:bCs/>
-                <w:smallCaps w:val="0"/>
                 <w:noProof/>
               </w:rPr>
             </w:rPrChange>
@@ -9503,12 +9491,11 @@
             <w:rPrChange w:id="186" w:author="Adrian Gould" w:date="2023-08-22T14:30:00Z">
               <w:rPr>
                 <w:rStyle w:val="ae"/>
-                <w:b w:val="0"/>
-                <w:caps w:val="0"/>
                 <w:noProof/>
               </w:rPr>
             </w:rPrChange>
           </w:rPr>
+          <w:lastRenderedPageBreak/>
           <w:delText>Appendix C: Site Folder Structure</w:delText>
         </w:r>
         <w:r>
@@ -10006,6 +9993,7 @@
               </w:rPr>
               <w:t xml:space="preserve">WebStorm, </w:t>
             </w:r>
+            <w:proofErr w:type="spellStart"/>
             <w:r>
               <w:rPr>
                 <w:sz w:val="20"/>
@@ -10013,6 +10001,7 @@
               </w:rPr>
               <w:t>PhpStorm</w:t>
             </w:r>
+            <w:proofErr w:type="spellEnd"/>
           </w:p>
           <w:p>
             <w:pPr>
@@ -10815,9 +10804,11 @@
                     <w:jc w:val="center"/>
                     <w:textAlignment w:val="baseline"/>
                   </w:pPr>
+                  <w:proofErr w:type="spellStart"/>
                   <w:r>
                     <w:t>Laragon</w:t>
                   </w:r>
+                  <w:proofErr w:type="spellEnd"/>
                 </w:p>
                 <w:p>
                   <w:pPr>
@@ -11689,7 +11680,15 @@
               </w:rPr>
             </w:pPr>
             <w:r>
-              <w:t>Each phase will be version controlled and uploaded to the ScreenCraft Development Server.</w:t>
+              <w:t xml:space="preserve">Each phase will be version controlled and uploaded to the </w:t>
+            </w:r>
+            <w:proofErr w:type="spellStart"/>
+            <w:r>
+              <w:t>ScreenCraft</w:t>
+            </w:r>
+            <w:proofErr w:type="spellEnd"/>
+            <w:r>
+              <w:t xml:space="preserve"> Development Server.</w:t>
             </w:r>
           </w:p>
           <w:p>
@@ -11939,6 +11938,7 @@
                   </w:pPr>
                   <w:del w:id="213" w:author="Adrian Gould" w:date="2023-08-28T14:23:00Z">
                     <w:r>
+                      <w:lastRenderedPageBreak/>
                       <w:delText xml:space="preserve">Article and Aside Layout </w:delText>
                     </w:r>
                   </w:del>
@@ -12289,6 +12289,7 @@
               <w:pStyle w:val="SectionSubheading"/>
             </w:pPr>
             <w:r>
+              <w:lastRenderedPageBreak/>
               <w:t>Phase 0: Setting Up</w:t>
             </w:r>
           </w:p>
@@ -12480,8 +12481,23 @@
               <w:pStyle w:val="SectionSubheading"/>
             </w:pPr>
             <w:r>
-              <w:lastRenderedPageBreak/>
-              <w:t>Phase 3: Pwity Pweese!</w:t>
+              <w:t xml:space="preserve">Phase 3: </w:t>
+            </w:r>
+            <w:proofErr w:type="spellStart"/>
+            <w:r>
+              <w:t>Pwity</w:t>
+            </w:r>
+            <w:proofErr w:type="spellEnd"/>
+            <w:r>
+              <w:t xml:space="preserve"> </w:t>
+            </w:r>
+            <w:proofErr w:type="spellStart"/>
+            <w:r>
+              <w:t>Pweese</w:t>
+            </w:r>
+            <w:proofErr w:type="spellEnd"/>
+            <w:r>
+              <w:t>!</w:t>
             </w:r>
           </w:p>
           <w:p>
@@ -12494,7 +12510,15 @@
           </w:p>
           <w:p>
             <w:r>
-              <w:t>In this phase of the project, you are to implement the colour, typography and images to complete the basic page.</w:t>
+              <w:t xml:space="preserve">In this phase of the project, you are to implement the colour, </w:t>
+            </w:r>
+            <w:proofErr w:type="gramStart"/>
+            <w:r>
+              <w:t>typography</w:t>
+            </w:r>
+            <w:proofErr w:type="gramEnd"/>
+            <w:r>
+              <w:t xml:space="preserve"> and images to complete the basic page.</w:t>
             </w:r>
           </w:p>
           <w:p>
@@ -12552,6 +12576,7 @@
               <w:pStyle w:val="SectionSubheading"/>
             </w:pPr>
             <w:r>
+              <w:lastRenderedPageBreak/>
               <w:t>Phase 4: Shaking Things Up!</w:t>
             </w:r>
           </w:p>
@@ -12798,7 +12823,6 @@
                 <w:bCs w:val="0"/>
                 <w:szCs w:val="28"/>
               </w:rPr>
-              <w:lastRenderedPageBreak/>
               <w:t>General Instructions</w:t>
             </w:r>
             <w:r>
@@ -13231,6 +13255,7 @@
                 <w:bCs w:val="0"/>
                 <w:szCs w:val="28"/>
               </w:rPr>
+              <w:lastRenderedPageBreak/>
               <w:t xml:space="preserve">Answering Questions </w:t>
             </w:r>
           </w:p>
@@ -14626,7 +14651,6 @@
                 <w:bCs w:val="0"/>
                 <w:szCs w:val="28"/>
               </w:rPr>
-              <w:lastRenderedPageBreak/>
               <w:t xml:space="preserve">Sources of Information </w:t>
             </w:r>
           </w:p>
@@ -15639,6 +15663,7 @@
                 <w:bCs w:val="0"/>
                 <w:szCs w:val="28"/>
               </w:rPr>
+              <w:lastRenderedPageBreak/>
               <w:t xml:space="preserve">Code Storage </w:t>
             </w:r>
           </w:p>
@@ -16012,7 +16037,14 @@
                 <w:rPr>
                   <w:szCs w:val="22"/>
                 </w:rPr>
-                <w:t>, of which a version</w:t>
+                <w:t xml:space="preserve">, of which a </w:t>
+              </w:r>
+              <w:proofErr w:type="gramStart"/>
+              <w:r>
+                <w:rPr>
+                  <w:szCs w:val="22"/>
+                </w:rPr>
+                <w:t>version</w:t>
               </w:r>
             </w:ins>
             <w:ins w:id="293" w:author="Adrian Gould" w:date="2023-08-28T14:29:00Z">
@@ -16020,7 +16052,14 @@
                 <w:rPr>
                   <w:szCs w:val="22"/>
                 </w:rPr>
-                <w:t xml:space="preserve"> controlled copy is REQUIRED</w:t>
+                <w:t xml:space="preserve"> controlled</w:t>
+              </w:r>
+              <w:proofErr w:type="gramEnd"/>
+              <w:r>
+                <w:rPr>
+                  <w:szCs w:val="22"/>
+                </w:rPr>
+                <w:t xml:space="preserve"> copy is REQUIRED</w:t>
               </w:r>
             </w:ins>
             <w:r>
@@ -16530,7 +16569,6 @@
                 <w:bCs w:val="0"/>
                 <w:szCs w:val="28"/>
               </w:rPr>
-              <w:lastRenderedPageBreak/>
               <w:t>Professional Code and Documentation Requirements</w:t>
             </w:r>
           </w:p>
@@ -16631,6 +16669,7 @@
                 <w:bCs w:val="0"/>
                 <w:szCs w:val="28"/>
               </w:rPr>
+              <w:lastRenderedPageBreak/>
               <w:t>Assessment Structure</w:t>
             </w:r>
           </w:p>
@@ -17029,7 +17068,23 @@
                 <w:sz w:val="20"/>
                 <w:szCs w:val="20"/>
               </w:rPr>
-              <w:t xml:space="preserve"> a layout that is similar to the one provided</w:t>
+              <w:t xml:space="preserve"> a layout that is </w:t>
+            </w:r>
+            <w:proofErr w:type="gramStart"/>
+            <w:r>
+              <w:rPr>
+                <w:sz w:val="20"/>
+                <w:szCs w:val="20"/>
+              </w:rPr>
+              <w:t>similar to</w:t>
+            </w:r>
+            <w:proofErr w:type="gramEnd"/>
+            <w:r>
+              <w:rPr>
+                <w:sz w:val="20"/>
+                <w:szCs w:val="20"/>
+              </w:rPr>
+              <w:t xml:space="preserve"> the one provided</w:t>
             </w:r>
             <w:r>
               <w:rPr>
@@ -17090,7 +17145,23 @@
                 <w:sz w:val="20"/>
                 <w:szCs w:val="20"/>
               </w:rPr>
-              <w:t>ep 5: Compress and Submit your work.</w:t>
+              <w:t xml:space="preserve">ep 5: Compress and </w:t>
+            </w:r>
+            <w:proofErr w:type="gramStart"/>
+            <w:r>
+              <w:rPr>
+                <w:sz w:val="20"/>
+                <w:szCs w:val="20"/>
+              </w:rPr>
+              <w:t>Submit</w:t>
+            </w:r>
+            <w:proofErr w:type="gramEnd"/>
+            <w:r>
+              <w:rPr>
+                <w:sz w:val="20"/>
+                <w:szCs w:val="20"/>
+              </w:rPr>
+              <w:t xml:space="preserve"> your work.</w:t>
             </w:r>
           </w:p>
           <w:p/>
@@ -17436,8 +17507,16 @@
               <w:rPr>
                 <w:rStyle w:val="aa"/>
               </w:rPr>
-              <w:t>Intentionally left blank</w:t>
-            </w:r>
+              <w:t xml:space="preserve">Intentionally left </w:t>
+            </w:r>
+            <w:proofErr w:type="gramStart"/>
+            <w:r>
+              <w:rPr>
+                <w:rStyle w:val="aa"/>
+              </w:rPr>
+              <w:t>blank</w:t>
+            </w:r>
+            <w:proofErr w:type="gramEnd"/>
           </w:p>
           <w:p>
             <w:pPr>
@@ -17533,7 +17612,7 @@
               <w:spacing w:line="312" w:lineRule="auto"/>
               <w:textAlignment w:val="baseline"/>
               <w:rPr>
-                <w:rFonts w:eastAsiaTheme="minorEastAsia" w:hint="eastAsia"/>
+                <w:rFonts w:eastAsiaTheme="minorEastAsia"/>
                 <w:lang w:eastAsia="ko-KR"/>
               </w:rPr>
             </w:pPr>
@@ -18080,8 +18159,16 @@
               <w:rPr>
                 <w:rStyle w:val="CodeInline"/>
               </w:rPr>
-              <w:t>assets/css</w:t>
-            </w:r>
+              <w:t>assets/</w:t>
+            </w:r>
+            <w:proofErr w:type="spellStart"/>
+            <w:r>
+              <w:rPr>
+                <w:rStyle w:val="CodeInline"/>
+              </w:rPr>
+              <w:t>css</w:t>
+            </w:r>
+            <w:proofErr w:type="spellEnd"/>
             <w:r>
               <w:t xml:space="preserve"> folder. </w:t>
             </w:r>
@@ -18108,7 +18195,15 @@
               </w:rPr>
             </w:pPr>
             <w:r>
-              <w:t>“feat: add CSS to …”</w:t>
+              <w:t>“</w:t>
+            </w:r>
+            <w:proofErr w:type="gramStart"/>
+            <w:r>
+              <w:t>feat</w:t>
+            </w:r>
+            <w:proofErr w:type="gramEnd"/>
+            <w:r>
+              <w:t>: add CSS to …”</w:t>
             </w:r>
           </w:p>
           <w:p>
@@ -18119,7 +18214,15 @@
             </w:pPr>
             <w:ins w:id="307" w:author="Adrian Gould [2]" w:date="2023-08-23T09:26:00Z">
               <w:r>
-                <w:t xml:space="preserve">After this first line, you are able to add further details to your commit messages. </w:t>
+                <w:t xml:space="preserve">After this first line, you </w:t>
+              </w:r>
+              <w:proofErr w:type="gramStart"/>
+              <w:r>
+                <w:t>are able to</w:t>
+              </w:r>
+              <w:proofErr w:type="gramEnd"/>
+              <w:r>
+                <w:t xml:space="preserve"> add further details to your commit messages. </w:t>
               </w:r>
             </w:ins>
           </w:p>
@@ -18266,7 +18369,23 @@
                   <w:rFonts w:eastAsiaTheme="minorEastAsia"/>
                   <w:lang w:eastAsia="ko-KR"/>
                 </w:rPr>
-                <w:t xml:space="preserve"> css file</w:t>
+                <w:t xml:space="preserve"> </w:t>
+              </w:r>
+              <w:proofErr w:type="spellStart"/>
+              <w:r>
+                <w:rPr>
+                  <w:rFonts w:eastAsiaTheme="minorEastAsia"/>
+                  <w:lang w:eastAsia="ko-KR"/>
+                </w:rPr>
+                <w:t>css</w:t>
+              </w:r>
+              <w:proofErr w:type="spellEnd"/>
+              <w:r>
+                <w:rPr>
+                  <w:rFonts w:eastAsiaTheme="minorEastAsia"/>
+                  <w:lang w:eastAsia="ko-KR"/>
+                </w:rPr>
+                <w:t xml:space="preserve"> file</w:t>
               </w:r>
             </w:ins>
             <w:ins w:id="318" w:author="Hyoin Lee" w:date="2023-09-08T00:57:00Z">
@@ -18308,7 +18427,7 @@
             <w:pPr>
               <w:rPr>
                 <w:del w:id="321" w:author="Hyoin Lee" w:date="2023-09-08T01:02:00Z"/>
-                <w:rFonts w:eastAsiaTheme="minorEastAsia" w:hint="eastAsia"/>
+                <w:rFonts w:eastAsiaTheme="minorEastAsia"/>
                 <w:lang w:eastAsia="ko-KR"/>
                 <w:rPrChange w:id="322" w:author="Hyoin Lee" w:date="2023-09-08T00:56:00Z">
                   <w:rPr>
@@ -18362,7 +18481,7 @@
           <w:p>
             <w:pPr>
               <w:rPr>
-                <w:rFonts w:eastAsiaTheme="minorEastAsia" w:hint="eastAsia"/>
+                <w:rFonts w:eastAsiaTheme="minorEastAsia"/>
                 <w:lang w:eastAsia="ko-KR"/>
                 <w:rPrChange w:id="326" w:author="Hyoin Lee" w:date="2023-09-08T01:21:00Z">
                   <w:rPr/>
@@ -18382,7 +18501,24 @@
                   <w:rFonts w:eastAsiaTheme="minorEastAsia"/>
                   <w:lang w:eastAsia="ko-KR"/>
                 </w:rPr>
-                <w:t>link rel=”styles</w:t>
+                <w:t xml:space="preserve">link </w:t>
+              </w:r>
+              <w:proofErr w:type="spellStart"/>
+              <w:r>
+                <w:rPr>
+                  <w:rFonts w:eastAsiaTheme="minorEastAsia"/>
+                  <w:lang w:eastAsia="ko-KR"/>
+                </w:rPr>
+                <w:t>rel</w:t>
+              </w:r>
+              <w:proofErr w:type="spellEnd"/>
+              <w:proofErr w:type="gramStart"/>
+              <w:r>
+                <w:rPr>
+                  <w:rFonts w:eastAsiaTheme="minorEastAsia"/>
+                  <w:lang w:eastAsia="ko-KR"/>
+                </w:rPr>
+                <w:t>=”styles</w:t>
               </w:r>
             </w:ins>
             <w:ins w:id="328" w:author="Hyoin Lee" w:date="2023-09-08T01:22:00Z">
@@ -18391,14 +18527,63 @@
                   <w:rFonts w:eastAsiaTheme="minorEastAsia"/>
                   <w:lang w:eastAsia="ko-KR"/>
                 </w:rPr>
-                <w:t>heet” type=”text/css” href</w:t>
+                <w:t>heet</w:t>
               </w:r>
+              <w:proofErr w:type="gramEnd"/>
               <w:r>
                 <w:rPr>
                   <w:rFonts w:eastAsiaTheme="minorEastAsia"/>
                   <w:lang w:eastAsia="ko-KR"/>
                 </w:rPr>
-                <w:t>=”css/modern-normalize.css”&gt;</w:t>
+                <w:t>” type=”text/</w:t>
+              </w:r>
+              <w:proofErr w:type="spellStart"/>
+              <w:r>
+                <w:rPr>
+                  <w:rFonts w:eastAsiaTheme="minorEastAsia"/>
+                  <w:lang w:eastAsia="ko-KR"/>
+                </w:rPr>
+                <w:t>css</w:t>
+              </w:r>
+              <w:proofErr w:type="spellEnd"/>
+              <w:r>
+                <w:rPr>
+                  <w:rFonts w:eastAsiaTheme="minorEastAsia"/>
+                  <w:lang w:eastAsia="ko-KR"/>
+                </w:rPr>
+                <w:t xml:space="preserve">” </w:t>
+              </w:r>
+              <w:proofErr w:type="spellStart"/>
+              <w:r>
+                <w:rPr>
+                  <w:rFonts w:eastAsiaTheme="minorEastAsia"/>
+                  <w:lang w:eastAsia="ko-KR"/>
+                </w:rPr>
+                <w:t>href</w:t>
+              </w:r>
+              <w:proofErr w:type="spellEnd"/>
+              <w:r>
+                <w:rPr>
+                  <w:rFonts w:eastAsiaTheme="minorEastAsia"/>
+                  <w:lang w:eastAsia="ko-KR"/>
+                </w:rPr>
+                <w:t>=”</w:t>
+              </w:r>
+              <w:proofErr w:type="spellStart"/>
+              <w:r>
+                <w:rPr>
+                  <w:rFonts w:eastAsiaTheme="minorEastAsia"/>
+                  <w:lang w:eastAsia="ko-KR"/>
+                </w:rPr>
+                <w:t>css</w:t>
+              </w:r>
+              <w:proofErr w:type="spellEnd"/>
+              <w:r>
+                <w:rPr>
+                  <w:rFonts w:eastAsiaTheme="minorEastAsia"/>
+                  <w:lang w:eastAsia="ko-KR"/>
+                </w:rPr>
+                <w:t>/modern-normalize.css”&gt;</w:t>
               </w:r>
             </w:ins>
           </w:p>
@@ -18566,6 +18751,7 @@
                 <w:br/>
                 <w:t xml:space="preserve">    &lt;link </w:t>
               </w:r>
+              <w:proofErr w:type="spellStart"/>
               <w:r>
                 <w:rPr>
                   <w:rFonts w:ascii="Courier New" w:eastAsia="굴림체" w:hAnsi="Courier New" w:cs="Courier New"/>
@@ -18577,6 +18763,7 @@
                 </w:rPr>
                 <w:t>rel</w:t>
               </w:r>
+              <w:proofErr w:type="spellEnd"/>
               <w:r>
                 <w:rPr>
                   <w:rFonts w:ascii="Courier New" w:eastAsia="굴림체" w:hAnsi="Courier New" w:cs="Courier New"/>
@@ -18608,8 +18795,33 @@
                   <w:szCs w:val="20"/>
                   <w:lang w:val="en-US" w:eastAsia="ko-KR"/>
                 </w:rPr>
-                <w:t xml:space="preserve">="text/css" </w:t>
+                <w:t>="text/</w:t>
               </w:r>
+              <w:proofErr w:type="spellStart"/>
+              <w:r>
+                <w:rPr>
+                  <w:rFonts w:ascii="Courier New" w:eastAsia="굴림체" w:hAnsi="Courier New" w:cs="Courier New"/>
+                  <w:bCs w:val="0"/>
+                  <w:color w:val="6AAB73"/>
+                  <w:sz w:val="20"/>
+                  <w:szCs w:val="20"/>
+                  <w:lang w:val="en-US" w:eastAsia="ko-KR"/>
+                </w:rPr>
+                <w:t>css</w:t>
+              </w:r>
+              <w:proofErr w:type="spellEnd"/>
+              <w:r>
+                <w:rPr>
+                  <w:rFonts w:ascii="Courier New" w:eastAsia="굴림체" w:hAnsi="Courier New" w:cs="Courier New"/>
+                  <w:bCs w:val="0"/>
+                  <w:color w:val="6AAB73"/>
+                  <w:sz w:val="20"/>
+                  <w:szCs w:val="20"/>
+                  <w:lang w:val="en-US" w:eastAsia="ko-KR"/>
+                </w:rPr>
+                <w:t xml:space="preserve">" </w:t>
+              </w:r>
+              <w:proofErr w:type="spellStart"/>
               <w:r>
                 <w:rPr>
                   <w:rFonts w:ascii="Courier New" w:eastAsia="굴림체" w:hAnsi="Courier New" w:cs="Courier New"/>
@@ -18621,6 +18833,7 @@
                 </w:rPr>
                 <w:t>href</w:t>
               </w:r>
+              <w:proofErr w:type="spellEnd"/>
               <w:r>
                 <w:rPr>
                   <w:rFonts w:ascii="Courier New" w:eastAsia="굴림체" w:hAnsi="Courier New" w:cs="Courier New"/>
@@ -18630,7 +18843,31 @@
                   <w:szCs w:val="20"/>
                   <w:lang w:val="en-US" w:eastAsia="ko-KR"/>
                 </w:rPr>
-                <w:t>="css/modern-normalize.css"</w:t>
+                <w:t>="</w:t>
+              </w:r>
+              <w:proofErr w:type="spellStart"/>
+              <w:r>
+                <w:rPr>
+                  <w:rFonts w:ascii="Courier New" w:eastAsia="굴림체" w:hAnsi="Courier New" w:cs="Courier New"/>
+                  <w:bCs w:val="0"/>
+                  <w:color w:val="6AAB73"/>
+                  <w:sz w:val="20"/>
+                  <w:szCs w:val="20"/>
+                  <w:lang w:val="en-US" w:eastAsia="ko-KR"/>
+                </w:rPr>
+                <w:t>css</w:t>
+              </w:r>
+              <w:proofErr w:type="spellEnd"/>
+              <w:r>
+                <w:rPr>
+                  <w:rFonts w:ascii="Courier New" w:eastAsia="굴림체" w:hAnsi="Courier New" w:cs="Courier New"/>
+                  <w:bCs w:val="0"/>
+                  <w:color w:val="6AAB73"/>
+                  <w:sz w:val="20"/>
+                  <w:szCs w:val="20"/>
+                  <w:lang w:val="en-US" w:eastAsia="ko-KR"/>
+                </w:rPr>
+                <w:t>/modern-normalize.css"</w:t>
               </w:r>
               <w:r>
                 <w:rPr>
@@ -18655,6 +18892,7 @@
                 <w:br/>
                 <w:t xml:space="preserve">    &lt;link </w:t>
               </w:r>
+              <w:proofErr w:type="spellStart"/>
               <w:r>
                 <w:rPr>
                   <w:rFonts w:ascii="Courier New" w:eastAsia="굴림체" w:hAnsi="Courier New" w:cs="Courier New"/>
@@ -18666,6 +18904,7 @@
                 </w:rPr>
                 <w:t>rel</w:t>
               </w:r>
+              <w:proofErr w:type="spellEnd"/>
               <w:r>
                 <w:rPr>
                   <w:rFonts w:ascii="Courier New" w:eastAsia="굴림체" w:hAnsi="Courier New" w:cs="Courier New"/>
@@ -18697,8 +18936,33 @@
                   <w:szCs w:val="20"/>
                   <w:lang w:val="en-US" w:eastAsia="ko-KR"/>
                 </w:rPr>
-                <w:t xml:space="preserve">="text/css" </w:t>
+                <w:t>="text/</w:t>
               </w:r>
+              <w:proofErr w:type="spellStart"/>
+              <w:r>
+                <w:rPr>
+                  <w:rFonts w:ascii="Courier New" w:eastAsia="굴림체" w:hAnsi="Courier New" w:cs="Courier New"/>
+                  <w:bCs w:val="0"/>
+                  <w:color w:val="6AAB73"/>
+                  <w:sz w:val="20"/>
+                  <w:szCs w:val="20"/>
+                  <w:lang w:val="en-US" w:eastAsia="ko-KR"/>
+                </w:rPr>
+                <w:t>css</w:t>
+              </w:r>
+              <w:proofErr w:type="spellEnd"/>
+              <w:r>
+                <w:rPr>
+                  <w:rFonts w:ascii="Courier New" w:eastAsia="굴림체" w:hAnsi="Courier New" w:cs="Courier New"/>
+                  <w:bCs w:val="0"/>
+                  <w:color w:val="6AAB73"/>
+                  <w:sz w:val="20"/>
+                  <w:szCs w:val="20"/>
+                  <w:lang w:val="en-US" w:eastAsia="ko-KR"/>
+                </w:rPr>
+                <w:t xml:space="preserve">" </w:t>
+              </w:r>
+              <w:proofErr w:type="spellStart"/>
               <w:r>
                 <w:rPr>
                   <w:rFonts w:ascii="Courier New" w:eastAsia="굴림체" w:hAnsi="Courier New" w:cs="Courier New"/>
@@ -18710,6 +18974,7 @@
                 </w:rPr>
                 <w:t>href</w:t>
               </w:r>
+              <w:proofErr w:type="spellEnd"/>
               <w:r>
                 <w:rPr>
                   <w:rFonts w:ascii="Courier New" w:eastAsia="굴림체" w:hAnsi="Courier New" w:cs="Courier New"/>
@@ -18719,7 +18984,31 @@
                   <w:szCs w:val="20"/>
                   <w:lang w:val="en-US" w:eastAsia="ko-KR"/>
                 </w:rPr>
-                <w:t>="css/styles.css"</w:t>
+                <w:t>="</w:t>
+              </w:r>
+              <w:proofErr w:type="spellStart"/>
+              <w:r>
+                <w:rPr>
+                  <w:rFonts w:ascii="Courier New" w:eastAsia="굴림체" w:hAnsi="Courier New" w:cs="Courier New"/>
+                  <w:bCs w:val="0"/>
+                  <w:color w:val="6AAB73"/>
+                  <w:sz w:val="20"/>
+                  <w:szCs w:val="20"/>
+                  <w:lang w:val="en-US" w:eastAsia="ko-KR"/>
+                </w:rPr>
+                <w:t>css</w:t>
+              </w:r>
+              <w:proofErr w:type="spellEnd"/>
+              <w:r>
+                <w:rPr>
+                  <w:rFonts w:ascii="Courier New" w:eastAsia="굴림체" w:hAnsi="Courier New" w:cs="Courier New"/>
+                  <w:bCs w:val="0"/>
+                  <w:color w:val="6AAB73"/>
+                  <w:sz w:val="20"/>
+                  <w:szCs w:val="20"/>
+                  <w:lang w:val="en-US" w:eastAsia="ko-KR"/>
+                </w:rPr>
+                <w:t>/styles.css"</w:t>
               </w:r>
               <w:r>
                 <w:rPr>
@@ -18749,7 +19038,7 @@
           <w:p>
             <w:pPr>
               <w:rPr>
-                <w:rFonts w:eastAsiaTheme="minorEastAsia" w:hint="eastAsia"/>
+                <w:rFonts w:eastAsiaTheme="minorEastAsia"/>
                 <w:lang w:val="en-US" w:eastAsia="ko-KR"/>
                 <w:rPrChange w:id="332" w:author="Hyoin Lee" w:date="2023-09-10T23:41:00Z">
                   <w:rPr/>
@@ -18783,7 +19072,7 @@
           <w:p>
             <w:pPr>
               <w:rPr>
-                <w:rFonts w:eastAsiaTheme="minorEastAsia" w:hint="eastAsia"/>
+                <w:rFonts w:eastAsiaTheme="minorEastAsia"/>
                 <w:lang w:eastAsia="ko-KR"/>
                 <w:rPrChange w:id="337" w:author="Hyoin Lee" w:date="2023-09-08T01:27:00Z">
                   <w:rPr/>
@@ -18808,6 +19097,7 @@
                 <w:t xml:space="preserve"> applied onto </w:t>
               </w:r>
             </w:ins>
+            <w:proofErr w:type="gramStart"/>
             <w:ins w:id="340" w:author="Hyoin Lee" w:date="2023-09-08T16:23:00Z">
               <w:r>
                 <w:rPr>
@@ -18817,6 +19107,7 @@
                 <w:t>index.html</w:t>
               </w:r>
             </w:ins>
+            <w:proofErr w:type="gramEnd"/>
           </w:p>
           <w:p/>
           <w:p/>
@@ -19069,8 +19360,16 @@
               <w:rPr>
                 <w:rStyle w:val="ab"/>
               </w:rPr>
-              <w:t>header – add CSS to lay the site header</w:t>
-            </w:r>
+              <w:t xml:space="preserve">header – add CSS to lay the site </w:t>
+            </w:r>
+            <w:proofErr w:type="gramStart"/>
+            <w:r>
+              <w:rPr>
+                <w:rStyle w:val="ab"/>
+              </w:rPr>
+              <w:t>header</w:t>
+            </w:r>
+            <w:proofErr w:type="gramEnd"/>
           </w:p>
           <w:p/>
         </w:tc>
@@ -19283,8 +19582,16 @@
               <w:rPr>
                 <w:rStyle w:val="ab"/>
               </w:rPr>
-              <w:t xml:space="preserve"> header – add CSS to lay the site header</w:t>
-            </w:r>
+              <w:t xml:space="preserve"> header – add CSS to lay the site </w:t>
+            </w:r>
+            <w:proofErr w:type="gramStart"/>
+            <w:r>
+              <w:rPr>
+                <w:rStyle w:val="ab"/>
+              </w:rPr>
+              <w:t>header</w:t>
+            </w:r>
+            <w:proofErr w:type="gramEnd"/>
           </w:p>
           <w:p/>
         </w:tc>
@@ -19487,8 +19794,16 @@
               <w:rPr>
                 <w:rStyle w:val="ab"/>
               </w:rPr>
-              <w:t xml:space="preserve"> for articles for mobile design</w:t>
-            </w:r>
+              <w:t xml:space="preserve"> for articles for mobile </w:t>
+            </w:r>
+            <w:proofErr w:type="gramStart"/>
+            <w:r>
+              <w:rPr>
+                <w:rStyle w:val="ab"/>
+              </w:rPr>
+              <w:t>design</w:t>
+            </w:r>
+            <w:proofErr w:type="gramEnd"/>
           </w:p>
           <w:p/>
         </w:tc>
@@ -19564,7 +19879,15 @@
           </w:p>
           <w:p>
             <w:r>
-              <w:t>You may layout the desktop version in any form, the only requirements is that the aside MUST be on the right.</w:t>
+              <w:t xml:space="preserve">You may layout the desktop version in any form, the only requirements </w:t>
+            </w:r>
+            <w:proofErr w:type="gramStart"/>
+            <w:r>
+              <w:t>is</w:t>
+            </w:r>
+            <w:proofErr w:type="gramEnd"/>
+            <w:r>
+              <w:t xml:space="preserve"> that the aside MUST be on the right.</w:t>
             </w:r>
           </w:p>
           <w:p>
@@ -19803,8 +20126,16 @@
               <w:rPr>
                 <w:rStyle w:val="ab"/>
               </w:rPr>
-              <w:t xml:space="preserve"> for desktop design</w:t>
-            </w:r>
+              <w:t xml:space="preserve"> for desktop </w:t>
+            </w:r>
+            <w:proofErr w:type="gramStart"/>
+            <w:r>
+              <w:rPr>
+                <w:rStyle w:val="ab"/>
+              </w:rPr>
+              <w:t>design</w:t>
+            </w:r>
+            <w:proofErr w:type="gramEnd"/>
           </w:p>
           <w:p/>
         </w:tc>
@@ -19999,8 +20330,16 @@
               <w:rPr>
                 <w:rStyle w:val="ab"/>
               </w:rPr>
-              <w:t>for aside layout in desktop design</w:t>
-            </w:r>
+              <w:t xml:space="preserve">for aside layout in desktop </w:t>
+            </w:r>
+            <w:proofErr w:type="gramStart"/>
+            <w:r>
+              <w:rPr>
+                <w:rStyle w:val="ab"/>
+              </w:rPr>
+              <w:t>design</w:t>
+            </w:r>
+            <w:proofErr w:type="gramEnd"/>
           </w:p>
           <w:p/>
         </w:tc>
@@ -20400,6 +20739,7 @@
             <w:ins w:id="414" w:author="Adrian Gould [2]" w:date="2023-08-23T09:31:00Z">
               <w:del w:id="415" w:author="Adrian Gould" w:date="2023-08-28T14:05:00Z">
                 <w:r>
+                  <w:lastRenderedPageBreak/>
                   <w:delText>Footer</w:delText>
                 </w:r>
               </w:del>
@@ -20810,7 +21150,15 @@
               </w:r>
             </w:ins>
             <w:r>
-              <w:t>header, navigation and footer area positions</w:t>
+              <w:t xml:space="preserve">header, </w:t>
+            </w:r>
+            <w:proofErr w:type="gramStart"/>
+            <w:r>
+              <w:t>navigation</w:t>
+            </w:r>
+            <w:proofErr w:type="gramEnd"/>
+            <w:r>
+              <w:t xml:space="preserve"> and footer area positions</w:t>
             </w:r>
             <w:ins w:id="487" w:author="Adrian Gould [2]" w:date="2023-08-23T09:29:00Z">
               <w:r>
@@ -20920,6 +21268,7 @@
                   <w:sz w:val="48"/>
                   <w:szCs w:val="48"/>
                 </w:rPr>
+                <w:lastRenderedPageBreak/>
                 <w:delText>A0</w:delText>
               </w:r>
               <w:r>
@@ -21374,6 +21723,7 @@
                   <w:sz w:val="48"/>
                   <w:szCs w:val="48"/>
                 </w:rPr>
+                <w:lastRenderedPageBreak/>
                 <w:t>A0</w:t>
               </w:r>
               <w:del w:id="540" w:author="Adrian Gould" w:date="2023-08-28T15:48:00Z">
@@ -21466,12 +21816,20 @@
                 <w:t xml:space="preserve">different styles based on </w:t>
               </w:r>
               <w:r>
-                <w:t>the screen size</w:t>
+                <w:t xml:space="preserve">the screen </w:t>
+              </w:r>
+              <w:proofErr w:type="gramStart"/>
+              <w:r>
+                <w:t>size</w:t>
               </w:r>
             </w:ins>
             <w:ins w:id="550" w:author="Hyoin Lee" w:date="2023-09-11T22:50:00Z">
               <w:r>
-                <w:t>(mobile and desktop)</w:t>
+                <w:t>(</w:t>
+              </w:r>
+              <w:proofErr w:type="gramEnd"/>
+              <w:r>
+                <w:t>mobile and desktop)</w:t>
               </w:r>
             </w:ins>
             <w:ins w:id="551" w:author="Adrian Gould [2]" w:date="2023-08-23T09:47:00Z">
@@ -21538,7 +21896,6 @@
                   <w:sz w:val="48"/>
                   <w:szCs w:val="48"/>
                 </w:rPr>
-                <w:lastRenderedPageBreak/>
                 <w:t>A0</w:t>
               </w:r>
               <w:del w:id="559" w:author="Adrian Gould" w:date="2023-08-28T15:48:00Z">
@@ -21810,15 +22167,36 @@
             </w:ins>
             <w:ins w:id="589" w:author="Hyoin Lee" w:date="2023-09-11T22:55:00Z">
               <w:r>
-                <w:t xml:space="preserve"> like background-color</w:t>
+                <w:t xml:space="preserve"> like background-</w:t>
               </w:r>
+              <w:proofErr w:type="spellStart"/>
               <w:r>
-                <w:t xml:space="preserve"> to set background colors for elements like header, main,</w:t>
+                <w:t>color</w:t>
+              </w:r>
+              <w:proofErr w:type="spellEnd"/>
+              <w:r>
+                <w:t xml:space="preserve"> to set background </w:t>
+              </w:r>
+              <w:proofErr w:type="spellStart"/>
+              <w:r>
+                <w:t>colors</w:t>
+              </w:r>
+              <w:proofErr w:type="spellEnd"/>
+              <w:r>
+                <w:t xml:space="preserve"> for elements like header, main,</w:t>
               </w:r>
             </w:ins>
             <w:ins w:id="590" w:author="Hyoin Lee" w:date="2023-09-11T22:56:00Z">
               <w:r>
-                <w:t xml:space="preserve"> footer, .section-header and so forth.</w:t>
+                <w:t xml:space="preserve"> footer</w:t>
+              </w:r>
+              <w:proofErr w:type="gramStart"/>
+              <w:r>
+                <w:t>, .section</w:t>
+              </w:r>
+              <w:proofErr w:type="gramEnd"/>
+              <w:r>
+                <w:t>-header and so forth.</w:t>
               </w:r>
             </w:ins>
             <w:ins w:id="591" w:author="Adrian Gould [2]" w:date="2023-08-23T09:48:00Z">
@@ -22126,6 +22504,7 @@
             <w:r>
               <w:t xml:space="preserve"> folder inside </w:t>
             </w:r>
+            <w:proofErr w:type="gramStart"/>
             <w:r>
               <w:rPr>
                 <w:rStyle w:val="CodeInline"/>
@@ -22138,6 +22517,7 @@
               </w:rPr>
               <w:t>-2</w:t>
             </w:r>
+            <w:proofErr w:type="gramEnd"/>
             <w:r>
               <w:t>.</w:t>
             </w:r>
@@ -22149,14 +22529,27 @@
           </w:p>
           <w:p>
             <w:r>
-              <w:t>Add the evidence folders to the “</w:t>
+              <w:t xml:space="preserve">Add the evidence folders to the </w:t>
+            </w:r>
+            <w:proofErr w:type="gramStart"/>
+            <w:r>
+              <w:t>“</w:t>
             </w:r>
             <w:r>
               <w:rPr>
                 <w:rStyle w:val="CodeInline"/>
               </w:rPr>
-              <w:t>.gitignore</w:t>
-            </w:r>
+              <w:t>.</w:t>
+            </w:r>
+            <w:proofErr w:type="spellStart"/>
+            <w:r>
+              <w:rPr>
+                <w:rStyle w:val="CodeInline"/>
+              </w:rPr>
+              <w:t>gitignore</w:t>
+            </w:r>
+            <w:proofErr w:type="spellEnd"/>
+            <w:proofErr w:type="gramEnd"/>
             <w:r>
               <w:t>” file in the repository.</w:t>
             </w:r>
@@ -22318,13 +22711,16 @@
               <w:spacing w:line="312" w:lineRule="auto"/>
               <w:textAlignment w:val="baseline"/>
             </w:pPr>
-            <w:ins w:id="619" w:author="Hyoin Lee" w:date="2023-09-11T23:11:00Z">
+            <w:ins w:id="619" w:author="Hyoin Lee" w:date="2023-11-17T02:59:00Z">
               <w:r>
+                <w:rPr>
+                  <w:noProof/>
+                </w:rPr>
                 <w:drawing>
-                  <wp:inline distT="0" distB="0" distL="0" distR="0" wp14:anchorId="4EB1CD4E" wp14:editId="161E0BB8">
-                    <wp:extent cx="5286375" cy="4406265"/>
-                    <wp:effectExtent l="0" t="0" r="9525" b="0"/>
-                    <wp:docPr id="1099356980" name="그림 1"/>
+                  <wp:inline distT="0" distB="0" distL="0" distR="0" wp14:anchorId="76555DFF" wp14:editId="165B8F44">
+                    <wp:extent cx="5286375" cy="3711389"/>
+                    <wp:effectExtent l="0" t="0" r="0" b="3810"/>
+                    <wp:docPr id="366963369" name="그림 1"/>
                     <wp:cNvGraphicFramePr>
                       <a:graphicFrameLocks xmlns:a="http://schemas.openxmlformats.org/drawingml/2006/main" noChangeAspect="1"/>
                     </wp:cNvGraphicFramePr>
@@ -22332,7 +22728,7 @@
                       <a:graphicData uri="http://schemas.openxmlformats.org/drawingml/2006/picture">
                         <pic:pic xmlns:pic="http://schemas.openxmlformats.org/drawingml/2006/picture">
                           <pic:nvPicPr>
-                            <pic:cNvPr id="1099356980" name=""/>
+                            <pic:cNvPr id="366963369" name=""/>
                             <pic:cNvPicPr/>
                           </pic:nvPicPr>
                           <pic:blipFill>
@@ -22344,7 +22740,7 @@
                           <pic:spPr>
                             <a:xfrm>
                               <a:off x="0" y="0"/>
-                              <a:ext cx="5286375" cy="4406265"/>
+                              <a:ext cx="5289955" cy="3713902"/>
                             </a:xfrm>
                             <a:prstGeom prst="rect">
                               <a:avLst/>
@@ -22593,7 +22989,7 @@
           <w:p>
             <w:pPr>
               <w:rPr>
-                <w:rFonts w:eastAsiaTheme="minorEastAsia" w:hint="eastAsia"/>
+                <w:rFonts w:eastAsiaTheme="minorEastAsia"/>
                 <w:lang w:eastAsia="ko-KR"/>
                 <w:rPrChange w:id="625" w:author="Hyoin Lee" w:date="2023-09-11T23:24:00Z">
                   <w:rPr/>
@@ -22631,13 +23027,16 @@
               <w:spacing w:line="312" w:lineRule="auto"/>
               <w:textAlignment w:val="baseline"/>
             </w:pPr>
-            <w:ins w:id="627" w:author="Hyoin Lee" w:date="2023-09-11T23:24:00Z">
+            <w:ins w:id="627" w:author="Hyoin Lee" w:date="2023-11-17T03:01:00Z">
               <w:r>
+                <w:rPr>
+                  <w:noProof/>
+                </w:rPr>
                 <w:drawing>
-                  <wp:inline distT="0" distB="0" distL="0" distR="0" wp14:anchorId="5AE80C3E" wp14:editId="132A975E">
-                    <wp:extent cx="5286375" cy="3515995"/>
+                  <wp:inline distT="0" distB="0" distL="0" distR="0" wp14:anchorId="6F4B15B8" wp14:editId="2E8D2CEE">
+                    <wp:extent cx="5286375" cy="3630295"/>
                     <wp:effectExtent l="0" t="0" r="9525" b="8255"/>
-                    <wp:docPr id="1170734640" name="그림 1"/>
+                    <wp:docPr id="1579334893" name="그림 1"/>
                     <wp:cNvGraphicFramePr>
                       <a:graphicFrameLocks xmlns:a="http://schemas.openxmlformats.org/drawingml/2006/main" noChangeAspect="1"/>
                     </wp:cNvGraphicFramePr>
@@ -22645,7 +23044,7 @@
                       <a:graphicData uri="http://schemas.openxmlformats.org/drawingml/2006/picture">
                         <pic:pic xmlns:pic="http://schemas.openxmlformats.org/drawingml/2006/picture">
                           <pic:nvPicPr>
-                            <pic:cNvPr id="1170734640" name=""/>
+                            <pic:cNvPr id="1579334893" name=""/>
                             <pic:cNvPicPr/>
                           </pic:nvPicPr>
                           <pic:blipFill>
@@ -22657,7 +23056,7 @@
                           <pic:spPr>
                             <a:xfrm>
                               <a:off x="0" y="0"/>
-                              <a:ext cx="5286375" cy="3515995"/>
+                              <a:ext cx="5286375" cy="3630295"/>
                             </a:xfrm>
                             <a:prstGeom prst="rect">
                               <a:avLst/>
@@ -22769,7 +23168,7 @@
           <w:p>
             <w:pPr>
               <w:rPr>
-                <w:rFonts w:eastAsiaTheme="minorEastAsia" w:hint="eastAsia"/>
+                <w:rFonts w:eastAsiaTheme="minorEastAsia"/>
                 <w:lang w:eastAsia="ko-KR"/>
                 <w:rPrChange w:id="630" w:author="Hyoin Lee" w:date="2023-09-11T23:24:00Z">
                   <w:rPr/>
@@ -22822,12 +23221,17 @@
               <w:r>
                 <w:tab/>
               </w:r>
+            </w:ins>
+            <w:ins w:id="635" w:author="Hyoin Lee" w:date="2023-11-17T03:01:00Z">
               <w:r>
+                <w:rPr>
+                  <w:noProof/>
+                </w:rPr>
                 <w:drawing>
-                  <wp:inline distT="0" distB="0" distL="0" distR="0" wp14:anchorId="396B5D7E" wp14:editId="66EE6FB5">
-                    <wp:extent cx="5286375" cy="3532505"/>
-                    <wp:effectExtent l="0" t="0" r="9525" b="0"/>
-                    <wp:docPr id="176323022" name="그림 1"/>
+                  <wp:inline distT="0" distB="0" distL="0" distR="0" wp14:anchorId="085C14DD" wp14:editId="4F9913BD">
+                    <wp:extent cx="5286375" cy="3630295"/>
+                    <wp:effectExtent l="0" t="0" r="9525" b="8255"/>
+                    <wp:docPr id="716868708" name="그림 1"/>
                     <wp:cNvGraphicFramePr>
                       <a:graphicFrameLocks xmlns:a="http://schemas.openxmlformats.org/drawingml/2006/main" noChangeAspect="1"/>
                     </wp:cNvGraphicFramePr>
@@ -22835,11 +23239,11 @@
                       <a:graphicData uri="http://schemas.openxmlformats.org/drawingml/2006/picture">
                         <pic:pic xmlns:pic="http://schemas.openxmlformats.org/drawingml/2006/picture">
                           <pic:nvPicPr>
-                            <pic:cNvPr id="176323022" name=""/>
+                            <pic:cNvPr id="716868708" name=""/>
                             <pic:cNvPicPr/>
                           </pic:nvPicPr>
                           <pic:blipFill>
-                            <a:blip r:embed="rId34"/>
+                            <a:blip r:embed="rId33"/>
                             <a:stretch>
                               <a:fillRect/>
                             </a:stretch>
@@ -22847,7 +23251,7 @@
                           <pic:spPr>
                             <a:xfrm>
                               <a:off x="0" y="0"/>
-                              <a:ext cx="5286375" cy="3532505"/>
+                              <a:ext cx="5286375" cy="3630295"/>
                             </a:xfrm>
                             <a:prstGeom prst="rect">
                               <a:avLst/>
@@ -22891,7 +23295,7 @@
                 <w:szCs w:val="48"/>
               </w:rPr>
             </w:pPr>
-            <w:del w:id="635" w:author="Adrian Gould" w:date="2023-08-28T15:48:00Z">
+            <w:del w:id="636" w:author="Adrian Gould" w:date="2023-08-28T15:48:00Z">
               <w:r>
                 <w:rPr>
                   <w:rFonts w:asciiTheme="majorHAnsi" w:hAnsiTheme="majorHAnsi" w:cstheme="majorHAnsi"/>
@@ -22912,7 +23316,7 @@
                 <w:delText>5</w:delText>
               </w:r>
             </w:del>
-            <w:ins w:id="636" w:author="Adrian Gould" w:date="2023-08-28T15:48:00Z">
+            <w:ins w:id="637" w:author="Adrian Gould" w:date="2023-08-28T15:48:00Z">
               <w:r>
                 <w:rPr>
                   <w:rFonts w:asciiTheme="majorHAnsi" w:hAnsiTheme="majorHAnsi" w:cstheme="majorHAnsi"/>
@@ -23002,7 +23406,7 @@
                 <w:szCs w:val="48"/>
               </w:rPr>
             </w:pPr>
-            <w:ins w:id="637" w:author="Adrian Gould" w:date="2023-08-28T15:48:00Z">
+            <w:ins w:id="638" w:author="Adrian Gould" w:date="2023-08-28T15:48:00Z">
               <w:r>
                 <w:rPr>
                   <w:rFonts w:asciiTheme="majorHAnsi" w:hAnsiTheme="majorHAnsi" w:cstheme="majorHAnsi"/>
@@ -23013,7 +23417,7 @@
                 <w:t>10</w:t>
               </w:r>
             </w:ins>
-            <w:del w:id="638" w:author="Adrian Gould" w:date="2023-08-28T15:48:00Z">
+            <w:del w:id="639" w:author="Adrian Gould" w:date="2023-08-28T15:48:00Z">
               <w:r>
                 <w:rPr>
                   <w:rFonts w:asciiTheme="majorHAnsi" w:hAnsiTheme="majorHAnsi" w:cstheme="majorHAnsi"/>
@@ -23035,11 +23439,11 @@
             <w:pPr>
               <w:pStyle w:val="2"/>
             </w:pPr>
-            <w:bookmarkStart w:id="639" w:name="_Toc144130278"/>
+            <w:bookmarkStart w:id="640" w:name="_Toc144130278"/>
             <w:r>
               <w:t>Demonstrate to Assessor</w:t>
             </w:r>
-            <w:bookmarkEnd w:id="639"/>
+            <w:bookmarkEnd w:id="640"/>
           </w:p>
           <w:p>
             <w:r>
@@ -23049,20 +23453,28 @@
           <w:p>
             <w:pPr>
               <w:rPr>
-                <w:ins w:id="640" w:author="Adrian Gould [2]" w:date="2023-08-23T09:50:00Z"/>
+                <w:ins w:id="641" w:author="Adrian Gould [2]" w:date="2023-08-23T09:50:00Z"/>
               </w:rPr>
             </w:pPr>
             <w:r>
               <w:t>Obtain their feedback</w:t>
             </w:r>
-            <w:ins w:id="641" w:author="Adrian Gould [2]" w:date="2023-08-23T09:49:00Z">
+            <w:ins w:id="642" w:author="Adrian Gould [2]" w:date="2023-08-23T09:49:00Z">
               <w:r>
                 <w:t>, update your work as required based on their feedback</w:t>
               </w:r>
             </w:ins>
-            <w:ins w:id="642" w:author="Adrian Gould [2]" w:date="2023-08-23T09:50:00Z">
+            <w:ins w:id="643" w:author="Adrian Gould [2]" w:date="2023-08-23T09:50:00Z">
               <w:r>
-                <w:t xml:space="preserve">, ensuring all changes are notes as semantic commits using the “fix:…” </w:t>
+                <w:t>, ensuring all changes are notes as semantic commits using the “</w:t>
+              </w:r>
+              <w:proofErr w:type="gramStart"/>
+              <w:r>
+                <w:t>fix:…</w:t>
+              </w:r>
+              <w:proofErr w:type="gramEnd"/>
+              <w:r>
+                <w:t xml:space="preserve">” </w:t>
               </w:r>
               <w:r>
                 <w:t>tag at the start.</w:t>
@@ -23070,17 +23482,17 @@
             </w:ins>
           </w:p>
           <w:p>
-            <w:del w:id="643" w:author="Adrian Gould [2]" w:date="2023-08-23T09:49:00Z">
+            <w:del w:id="644" w:author="Adrian Gould [2]" w:date="2023-08-23T09:49:00Z">
               <w:r>
                 <w:delText xml:space="preserve"> </w:delText>
               </w:r>
             </w:del>
-            <w:del w:id="644" w:author="Adrian Gould [2]" w:date="2023-08-23T09:50:00Z">
+            <w:del w:id="645" w:author="Adrian Gould [2]" w:date="2023-08-23T09:50:00Z">
               <w:r>
                 <w:delText>and p</w:delText>
               </w:r>
             </w:del>
-            <w:ins w:id="645" w:author="Adrian Gould [2]" w:date="2023-08-23T09:50:00Z">
+            <w:ins w:id="646" w:author="Adrian Gould [2]" w:date="2023-08-23T09:50:00Z">
               <w:r>
                 <w:t>P</w:t>
               </w:r>
@@ -23149,11 +23561,11 @@
             <w:pPr>
               <w:pStyle w:val="2"/>
             </w:pPr>
-            <w:bookmarkStart w:id="646" w:name="_Toc144130279"/>
+            <w:bookmarkStart w:id="647" w:name="_Toc144130279"/>
             <w:r>
               <w:t>Submission of Portfolio Work</w:t>
             </w:r>
-            <w:bookmarkEnd w:id="646"/>
+            <w:bookmarkEnd w:id="647"/>
             <w:r>
               <w:t xml:space="preserve"> </w:t>
             </w:r>
@@ -23215,8 +23627,13 @@
               <w:textAlignment w:val="baseline"/>
             </w:pPr>
             <w:r>
-              <w:t>Compress the portfolio folder using 7-Zip</w:t>
-            </w:r>
+              <w:t>Compress the portfolio folder using 7-</w:t>
+            </w:r>
+            <w:proofErr w:type="gramStart"/>
+            <w:r>
+              <w:t>Zip</w:t>
+            </w:r>
+            <w:proofErr w:type="gramEnd"/>
           </w:p>
           <w:p>
             <w:pPr>
@@ -23236,7 +23653,7 @@
               </w:rPr>
               <w:t xml:space="preserve">Open Blackboard, locate and open the </w:t>
             </w:r>
-            <w:ins w:id="647" w:author="Adrian Gould" w:date="2023-08-28T15:48:00Z">
+            <w:ins w:id="648" w:author="Adrian Gould" w:date="2023-08-28T15:48:00Z">
               <w:r>
                 <w:rPr>
                   <w:szCs w:val="22"/>
@@ -23280,7 +23697,7 @@
               </w:rPr>
               <w:t>2</w:t>
             </w:r>
-            <w:ins w:id="648" w:author="Adrian Gould" w:date="2023-08-28T15:48:00Z">
+            <w:ins w:id="649" w:author="Adrian Gould" w:date="2023-08-28T15:48:00Z">
               <w:r>
                 <w:rPr>
                   <w:szCs w:val="22"/>
@@ -23294,7 +23711,7 @@
               </w:rPr>
               <w:t xml:space="preserve"> </w:t>
             </w:r>
-            <w:del w:id="649" w:author="Adrian Gould" w:date="2023-08-28T15:49:00Z">
+            <w:del w:id="650" w:author="Adrian Gould" w:date="2023-08-28T15:49:00Z">
               <w:r>
                 <w:rPr>
                   <w:szCs w:val="22"/>
@@ -23302,7 +23719,8 @@
                 <w:delText xml:space="preserve">assessment </w:delText>
               </w:r>
             </w:del>
-            <w:ins w:id="650" w:author="Adrian Gould" w:date="2023-08-28T15:48:00Z">
+            <w:proofErr w:type="gramStart"/>
+            <w:ins w:id="651" w:author="Adrian Gould" w:date="2023-08-28T15:48:00Z">
               <w:r>
                 <w:rPr>
                   <w:szCs w:val="22"/>
@@ -23310,7 +23728,7 @@
                 <w:t>ite</w:t>
               </w:r>
             </w:ins>
-            <w:ins w:id="651" w:author="Adrian Gould" w:date="2023-08-28T15:49:00Z">
+            <w:ins w:id="652" w:author="Adrian Gould" w:date="2023-08-28T15:49:00Z">
               <w:r>
                 <w:rPr>
                   <w:szCs w:val="22"/>
@@ -23318,6 +23736,7 @@
                 <w:t>m</w:t>
               </w:r>
             </w:ins>
+            <w:proofErr w:type="gramEnd"/>
           </w:p>
           <w:p>
             <w:pPr>
@@ -23461,12 +23880,12 @@
           <w:b/>
         </w:rPr>
       </w:pPr>
-      <w:bookmarkStart w:id="652" w:name="_Toc82066982"/>
-      <w:bookmarkStart w:id="653" w:name="_Ref82067045"/>
-      <w:bookmarkStart w:id="654" w:name="_Toc94976440"/>
-      <w:bookmarkStart w:id="655" w:name="_Ref112787255"/>
-      <w:bookmarkStart w:id="656" w:name="_Ref141805017"/>
-      <w:bookmarkStart w:id="657" w:name="_Toc144130280"/>
+      <w:bookmarkStart w:id="653" w:name="_Toc82066982"/>
+      <w:bookmarkStart w:id="654" w:name="_Ref82067045"/>
+      <w:bookmarkStart w:id="655" w:name="_Toc94976440"/>
+      <w:bookmarkStart w:id="656" w:name="_Ref112787255"/>
+      <w:bookmarkStart w:id="657" w:name="_Ref141805017"/>
+      <w:bookmarkStart w:id="658" w:name="_Toc144130280"/>
       <w:r>
         <w:lastRenderedPageBreak/>
         <w:t xml:space="preserve">Appendix </w:t>
@@ -23477,12 +23896,12 @@
       <w:r>
         <w:t>: Code Style Guidelines</w:t>
       </w:r>
-      <w:bookmarkEnd w:id="652"/>
       <w:bookmarkEnd w:id="653"/>
       <w:bookmarkEnd w:id="654"/>
       <w:bookmarkEnd w:id="655"/>
       <w:bookmarkEnd w:id="656"/>
       <w:bookmarkEnd w:id="657"/>
+      <w:bookmarkEnd w:id="658"/>
       <w:r>
         <w:t xml:space="preserve"> </w:t>
       </w:r>
@@ -23494,7 +23913,15 @@
     </w:p>
     <w:p>
       <w:r>
-        <w:t>Many may be applied via the use of PhpStorm, PyCharm or similar plugins and code formatting</w:t>
+        <w:t xml:space="preserve">Many may be applied via the use of </w:t>
+      </w:r>
+      <w:proofErr w:type="spellStart"/>
+      <w:r>
+        <w:t>PhpStorm</w:t>
+      </w:r>
+      <w:proofErr w:type="spellEnd"/>
+      <w:r>
+        <w:t>, PyCharm or similar plugins and code formatting</w:t>
       </w:r>
       <w:r>
         <w:t>.</w:t>
@@ -23507,16 +23934,16 @@
           <w:szCs w:val="22"/>
         </w:rPr>
       </w:pPr>
-      <w:bookmarkStart w:id="658" w:name="_Toc82066983"/>
-      <w:bookmarkStart w:id="659" w:name="_Toc94976441"/>
+      <w:bookmarkStart w:id="659" w:name="_Toc82066983"/>
+      <w:bookmarkStart w:id="660" w:name="_Toc94976441"/>
       <w:r>
         <w:rPr>
           <w:szCs w:val="22"/>
         </w:rPr>
         <w:t>PHP Code (General)</w:t>
       </w:r>
-      <w:bookmarkEnd w:id="658"/>
       <w:bookmarkEnd w:id="659"/>
+      <w:bookmarkEnd w:id="660"/>
     </w:p>
     <w:p>
       <w:pPr>
@@ -23543,7 +23970,7 @@
           <w:szCs w:val="22"/>
         </w:rPr>
       </w:pPr>
-      <w:hyperlink r:id="rId35" w:history="1">
+      <w:hyperlink r:id="rId34" w:history="1">
         <w:r>
           <w:rPr>
             <w:rStyle w:val="ae"/>
@@ -23564,7 +23991,7 @@
           <w:szCs w:val="22"/>
         </w:rPr>
       </w:pPr>
-      <w:hyperlink r:id="rId36" w:history="1">
+      <w:hyperlink r:id="rId35" w:history="1">
         <w:r>
           <w:rPr>
             <w:rStyle w:val="ae"/>
@@ -23585,7 +24012,7 @@
           <w:szCs w:val="22"/>
         </w:rPr>
       </w:pPr>
-      <w:hyperlink r:id="rId37" w:history="1">
+      <w:hyperlink r:id="rId36" w:history="1">
         <w:r>
           <w:rPr>
             <w:rStyle w:val="ae"/>
@@ -23602,16 +24029,16 @@
           <w:szCs w:val="22"/>
         </w:rPr>
       </w:pPr>
-      <w:bookmarkStart w:id="660" w:name="_Toc82066984"/>
-      <w:bookmarkStart w:id="661" w:name="_Toc94976442"/>
+      <w:bookmarkStart w:id="661" w:name="_Toc82066984"/>
+      <w:bookmarkStart w:id="662" w:name="_Toc94976442"/>
       <w:r>
         <w:rPr>
           <w:szCs w:val="22"/>
         </w:rPr>
         <w:t>Applications Built with Laravel</w:t>
       </w:r>
-      <w:bookmarkEnd w:id="660"/>
       <w:bookmarkEnd w:id="661"/>
+      <w:bookmarkEnd w:id="662"/>
     </w:p>
     <w:p>
       <w:pPr>
@@ -23638,7 +24065,7 @@
           <w:szCs w:val="22"/>
         </w:rPr>
       </w:pPr>
-      <w:hyperlink r:id="rId38" w:history="1">
+      <w:hyperlink r:id="rId37" w:history="1">
         <w:r>
           <w:rPr>
             <w:rStyle w:val="ae"/>
@@ -23659,7 +24086,7 @@
           <w:szCs w:val="22"/>
         </w:rPr>
       </w:pPr>
-      <w:hyperlink r:id="rId39" w:history="1">
+      <w:hyperlink r:id="rId38" w:history="1">
         <w:r>
           <w:rPr>
             <w:rStyle w:val="ae"/>
@@ -23676,16 +24103,16 @@
           <w:szCs w:val="22"/>
         </w:rPr>
       </w:pPr>
-      <w:bookmarkStart w:id="662" w:name="_Toc82066985"/>
-      <w:bookmarkStart w:id="663" w:name="_Toc94976443"/>
+      <w:bookmarkStart w:id="663" w:name="_Toc82066985"/>
+      <w:bookmarkStart w:id="664" w:name="_Toc94976443"/>
       <w:r>
         <w:rPr>
           <w:szCs w:val="22"/>
         </w:rPr>
         <w:t>HTML Code</w:t>
       </w:r>
-      <w:bookmarkEnd w:id="662"/>
       <w:bookmarkEnd w:id="663"/>
+      <w:bookmarkEnd w:id="664"/>
     </w:p>
     <w:p>
       <w:r>
@@ -23718,7 +24145,7 @@
           <w:u w:val="none"/>
         </w:rPr>
       </w:pPr>
-      <w:hyperlink r:id="rId40" w:history="1">
+      <w:hyperlink r:id="rId39" w:history="1">
         <w:r>
           <w:rPr>
             <w:rStyle w:val="ae"/>
@@ -23730,13 +24157,21 @@
     </w:p>
     <w:p>
       <w:r>
-        <w:t>Note that P</w:t>
+        <w:t xml:space="preserve">Note that </w:t>
+      </w:r>
+      <w:proofErr w:type="spellStart"/>
+      <w:r>
+        <w:t>P</w:t>
       </w:r>
       <w:r>
         <w:t>hp</w:t>
       </w:r>
       <w:r>
-        <w:t>Storm and WebStorm will format code to their own standard, which is acceptable.</w:t>
+        <w:t>Storm</w:t>
+      </w:r>
+      <w:proofErr w:type="spellEnd"/>
+      <w:r>
+        <w:t xml:space="preserve"> and WebStorm will format code to their own standard, which is acceptable.</w:t>
       </w:r>
     </w:p>
     <w:p>
@@ -23746,16 +24181,16 @@
           <w:szCs w:val="22"/>
         </w:rPr>
       </w:pPr>
-      <w:bookmarkStart w:id="664" w:name="_Toc82066986"/>
-      <w:bookmarkStart w:id="665" w:name="_Toc94976444"/>
+      <w:bookmarkStart w:id="665" w:name="_Toc82066986"/>
+      <w:bookmarkStart w:id="666" w:name="_Toc94976444"/>
       <w:r>
         <w:rPr>
           <w:szCs w:val="22"/>
         </w:rPr>
         <w:t>JavaScript</w:t>
       </w:r>
-      <w:bookmarkEnd w:id="664"/>
       <w:bookmarkEnd w:id="665"/>
+      <w:bookmarkEnd w:id="666"/>
     </w:p>
     <w:p>
       <w:r>
@@ -23779,7 +24214,7 @@
           <w:szCs w:val="22"/>
         </w:rPr>
       </w:pPr>
-      <w:hyperlink r:id="rId41" w:history="1">
+      <w:hyperlink r:id="rId40" w:history="1">
         <w:r>
           <w:rPr>
             <w:rStyle w:val="ae"/>
@@ -23790,16 +24225,24 @@
       </w:hyperlink>
     </w:p>
     <w:p>
-      <w:bookmarkStart w:id="666" w:name="_Toc82066987"/>
-      <w:bookmarkStart w:id="667" w:name="_Toc94976445"/>
+      <w:bookmarkStart w:id="667" w:name="_Toc82066987"/>
+      <w:bookmarkStart w:id="668" w:name="_Toc94976445"/>
       <w:r>
-        <w:t>Note that P</w:t>
+        <w:t xml:space="preserve">Note that </w:t>
+      </w:r>
+      <w:proofErr w:type="spellStart"/>
+      <w:r>
+        <w:t>P</w:t>
       </w:r>
       <w:r>
         <w:t>hp</w:t>
       </w:r>
       <w:r>
-        <w:t>Storm and WebStorm will format code to their own standard, which is acceptable.</w:t>
+        <w:t>Storm</w:t>
+      </w:r>
+      <w:proofErr w:type="spellEnd"/>
+      <w:r>
+        <w:t xml:space="preserve"> and WebStorm will format code to their own standard, which is acceptable.</w:t>
       </w:r>
     </w:p>
     <w:p>
@@ -23815,8 +24258,8 @@
         </w:rPr>
         <w:t>Python Code</w:t>
       </w:r>
-      <w:bookmarkEnd w:id="666"/>
       <w:bookmarkEnd w:id="667"/>
+      <w:bookmarkEnd w:id="668"/>
     </w:p>
     <w:p>
       <w:pPr>
@@ -23943,14 +24386,14 @@
           <w:szCs w:val="22"/>
         </w:rPr>
       </w:pPr>
-      <w:bookmarkStart w:id="668" w:name="_Toc94976446"/>
+      <w:bookmarkStart w:id="669" w:name="_Toc94976446"/>
       <w:r>
         <w:rPr>
           <w:szCs w:val="22"/>
         </w:rPr>
         <w:t>JSON Code</w:t>
       </w:r>
-      <w:bookmarkEnd w:id="668"/>
+      <w:bookmarkEnd w:id="669"/>
     </w:p>
     <w:p>
       <w:pPr>
@@ -24116,8 +24559,8 @@
       <w:pPr>
         <w:pStyle w:val="1"/>
       </w:pPr>
-      <w:bookmarkStart w:id="669" w:name="_Ref141804978"/>
-      <w:bookmarkStart w:id="670" w:name="_Toc144130281"/>
+      <w:bookmarkStart w:id="670" w:name="_Ref141804978"/>
+      <w:bookmarkStart w:id="671" w:name="_Toc144130281"/>
       <w:r>
         <w:lastRenderedPageBreak/>
         <w:t xml:space="preserve">Appendix </w:t>
@@ -24128,18 +24571,18 @@
       <w:r>
         <w:t>: Naming Conventions</w:t>
       </w:r>
-      <w:bookmarkEnd w:id="669"/>
       <w:bookmarkEnd w:id="670"/>
+      <w:bookmarkEnd w:id="671"/>
     </w:p>
     <w:p>
       <w:pPr>
         <w:pStyle w:val="2"/>
       </w:pPr>
-      <w:bookmarkStart w:id="671" w:name="_Toc144130282"/>
+      <w:bookmarkStart w:id="672" w:name="_Toc144130282"/>
       <w:r>
         <w:t>HTML, CSS and JS Files and folders</w:t>
       </w:r>
-      <w:bookmarkEnd w:id="671"/>
+      <w:bookmarkEnd w:id="672"/>
     </w:p>
     <w:p>
       <w:pPr>
@@ -24195,11 +24638,11 @@
       <w:pPr>
         <w:pStyle w:val="2"/>
       </w:pPr>
-      <w:bookmarkStart w:id="672" w:name="_Toc144130283"/>
+      <w:bookmarkStart w:id="673" w:name="_Toc144130283"/>
       <w:r>
         <w:t>File extensions</w:t>
       </w:r>
-      <w:bookmarkEnd w:id="672"/>
+      <w:bookmarkEnd w:id="673"/>
     </w:p>
     <w:p>
       <w:r>
@@ -24283,8 +24726,13 @@
               <w:cnfStyle w:val="000000000000" w:firstRow="0" w:lastRow="0" w:firstColumn="0" w:lastColumn="0" w:oddVBand="0" w:evenVBand="0" w:oddHBand="0" w:evenHBand="0" w:firstRowFirstColumn="0" w:firstRowLastColumn="0" w:lastRowFirstColumn="0" w:lastRowLastColumn="0"/>
             </w:pPr>
             <w:r>
-              <w:t>.js</w:t>
-            </w:r>
+              <w:t>.</w:t>
+            </w:r>
+            <w:proofErr w:type="spellStart"/>
+            <w:r>
+              <w:t>js</w:t>
+            </w:r>
+            <w:proofErr w:type="spellEnd"/>
           </w:p>
         </w:tc>
       </w:tr>
@@ -24313,8 +24761,13 @@
               <w:cnfStyle w:val="000000100000" w:firstRow="0" w:lastRow="0" w:firstColumn="0" w:lastColumn="0" w:oddVBand="0" w:evenVBand="0" w:oddHBand="1" w:evenHBand="0" w:firstRowFirstColumn="0" w:firstRowLastColumn="0" w:lastRowFirstColumn="0" w:lastRowLastColumn="0"/>
             </w:pPr>
             <w:r>
-              <w:t>.css</w:t>
-            </w:r>
+              <w:t>.</w:t>
+            </w:r>
+            <w:proofErr w:type="spellStart"/>
+            <w:r>
+              <w:t>css</w:t>
+            </w:r>
+            <w:proofErr w:type="spellEnd"/>
           </w:p>
         </w:tc>
       </w:tr>
@@ -24342,8 +24795,13 @@
               <w:cnfStyle w:val="000000000000" w:firstRow="0" w:lastRow="0" w:firstColumn="0" w:lastColumn="0" w:oddVBand="0" w:evenVBand="0" w:oddHBand="0" w:evenHBand="0" w:firstRowFirstColumn="0" w:firstRowLastColumn="0" w:lastRowFirstColumn="0" w:lastRowLastColumn="0"/>
             </w:pPr>
             <w:r>
-              <w:t>.php</w:t>
-            </w:r>
+              <w:t>.</w:t>
+            </w:r>
+            <w:proofErr w:type="spellStart"/>
+            <w:r>
+              <w:t>php</w:t>
+            </w:r>
+            <w:proofErr w:type="spellEnd"/>
           </w:p>
         </w:tc>
       </w:tr>
@@ -24372,8 +24830,13 @@
               <w:cnfStyle w:val="000000100000" w:firstRow="0" w:lastRow="0" w:firstColumn="0" w:lastColumn="0" w:oddVBand="0" w:evenVBand="0" w:oddHBand="1" w:evenHBand="0" w:firstRowFirstColumn="0" w:firstRowLastColumn="0" w:lastRowFirstColumn="0" w:lastRowLastColumn="0"/>
             </w:pPr>
             <w:r>
-              <w:t>.js</w:t>
-            </w:r>
+              <w:t>.</w:t>
+            </w:r>
+            <w:proofErr w:type="spellStart"/>
+            <w:r>
+              <w:t>js</w:t>
+            </w:r>
+            <w:proofErr w:type="spellEnd"/>
           </w:p>
         </w:tc>
       </w:tr>
@@ -24400,9 +24863,16 @@
             <w:pPr>
               <w:cnfStyle w:val="000000000000" w:firstRow="0" w:lastRow="0" w:firstColumn="0" w:lastColumn="0" w:oddVBand="0" w:evenVBand="0" w:oddHBand="0" w:evenHBand="0" w:firstRowFirstColumn="0" w:firstRowLastColumn="0" w:lastRowFirstColumn="0" w:lastRowLastColumn="0"/>
             </w:pPr>
-            <w:r>
-              <w:t>.jsx</w:t>
-            </w:r>
+            <w:proofErr w:type="gramStart"/>
+            <w:r>
+              <w:t>.</w:t>
+            </w:r>
+            <w:proofErr w:type="spellStart"/>
+            <w:r>
+              <w:t>jsx</w:t>
+            </w:r>
+            <w:proofErr w:type="spellEnd"/>
+            <w:proofErr w:type="gramEnd"/>
           </w:p>
         </w:tc>
       </w:tr>
@@ -24431,8 +24901,13 @@
               <w:cnfStyle w:val="000000100000" w:firstRow="0" w:lastRow="0" w:firstColumn="0" w:lastColumn="0" w:oddVBand="0" w:evenVBand="0" w:oddHBand="1" w:evenHBand="0" w:firstRowFirstColumn="0" w:firstRowLastColumn="0" w:lastRowFirstColumn="0" w:lastRowLastColumn="0"/>
             </w:pPr>
             <w:r>
-              <w:t>.py</w:t>
-            </w:r>
+              <w:t>.</w:t>
+            </w:r>
+            <w:proofErr w:type="spellStart"/>
+            <w:r>
+              <w:t>py</w:t>
+            </w:r>
+            <w:proofErr w:type="spellEnd"/>
           </w:p>
         </w:tc>
       </w:tr>
@@ -24459,9 +24934,16 @@
             <w:pPr>
               <w:cnfStyle w:val="000000000000" w:firstRow="0" w:lastRow="0" w:firstColumn="0" w:lastColumn="0" w:oddVBand="0" w:evenVBand="0" w:oddHBand="0" w:evenHBand="0" w:firstRowFirstColumn="0" w:firstRowLastColumn="0" w:lastRowFirstColumn="0" w:lastRowLastColumn="0"/>
             </w:pPr>
-            <w:r>
-              <w:t>.json</w:t>
-            </w:r>
+            <w:proofErr w:type="gramStart"/>
+            <w:r>
+              <w:t>.</w:t>
+            </w:r>
+            <w:proofErr w:type="spellStart"/>
+            <w:r>
+              <w:t>json</w:t>
+            </w:r>
+            <w:proofErr w:type="spellEnd"/>
+            <w:proofErr w:type="gramEnd"/>
           </w:p>
         </w:tc>
       </w:tr>
@@ -24501,8 +24983,8 @@
       <w:pPr>
         <w:pStyle w:val="1"/>
       </w:pPr>
-      <w:bookmarkStart w:id="673" w:name="_Ref112837030"/>
-      <w:bookmarkStart w:id="674" w:name="_Toc144130284"/>
+      <w:bookmarkStart w:id="674" w:name="_Ref112837030"/>
+      <w:bookmarkStart w:id="675" w:name="_Toc144130284"/>
       <w:r>
         <w:lastRenderedPageBreak/>
         <w:t xml:space="preserve">Appendix </w:t>
@@ -24519,8 +25001,8 @@
       <w:r>
         <w:t>Site Folder Structure</w:t>
       </w:r>
-      <w:bookmarkEnd w:id="673"/>
       <w:bookmarkEnd w:id="674"/>
+      <w:bookmarkEnd w:id="675"/>
     </w:p>
     <w:p>
       <w:r>
@@ -24562,7 +25044,7 @@
             <wp:cNvGraphicFramePr/>
             <a:graphic xmlns:a="http://schemas.openxmlformats.org/drawingml/2006/main">
               <a:graphicData uri="http://schemas.openxmlformats.org/drawingml/2006/diagram">
-                <dgm:relIds xmlns:dgm="http://schemas.openxmlformats.org/drawingml/2006/diagram" xmlns:r="http://schemas.openxmlformats.org/officeDocument/2006/relationships" r:dm="rId42" r:lo="rId43" r:qs="rId44" r:cs="rId45"/>
+                <dgm:relIds xmlns:dgm="http://schemas.openxmlformats.org/drawingml/2006/diagram" xmlns:r="http://schemas.openxmlformats.org/officeDocument/2006/relationships" r:dm="rId41" r:lo="rId42" r:qs="rId43" r:cs="rId44"/>
               </a:graphicData>
             </a:graphic>
           </wp:inline>
@@ -24575,25 +25057,25 @@
       <w:pPr>
         <w:pStyle w:val="1"/>
         <w:rPr>
-          <w:ins w:id="675" w:author="Adrian Gould" w:date="2023-08-28T14:46:00Z"/>
+          <w:ins w:id="676" w:author="Adrian Gould" w:date="2023-08-28T14:46:00Z"/>
         </w:rPr>
       </w:pPr>
-      <w:bookmarkStart w:id="676" w:name="_Toc144130285"/>
-      <w:ins w:id="677" w:author="Adrian Gould" w:date="2023-08-28T14:29:00Z">
+      <w:bookmarkStart w:id="677" w:name="_Toc144130285"/>
+      <w:ins w:id="678" w:author="Adrian Gould" w:date="2023-08-28T14:29:00Z">
         <w:r>
           <w:lastRenderedPageBreak/>
           <w:t>Appendix D: Sample Wireframes</w:t>
         </w:r>
       </w:ins>
-      <w:bookmarkEnd w:id="676"/>
+      <w:bookmarkEnd w:id="677"/>
     </w:p>
     <w:p>
       <w:pPr>
         <w:rPr>
-          <w:ins w:id="678" w:author="Adrian Gould" w:date="2023-08-28T14:46:00Z"/>
+          <w:ins w:id="679" w:author="Adrian Gould" w:date="2023-08-28T14:46:00Z"/>
         </w:rPr>
       </w:pPr>
-      <w:ins w:id="679" w:author="Adrian Gould" w:date="2023-08-28T14:46:00Z">
+      <w:ins w:id="680" w:author="Adrian Gould" w:date="2023-08-28T14:46:00Z">
         <w:r>
           <w:t>These layouts provide the options you will use in your work.</w:t>
         </w:r>
@@ -24602,15 +25084,15 @@
     <w:p>
       <w:pPr>
         <w:rPr>
-          <w:ins w:id="680" w:author="Adrian Gould" w:date="2023-08-28T14:47:00Z"/>
+          <w:ins w:id="681" w:author="Adrian Gould" w:date="2023-08-28T14:47:00Z"/>
         </w:rPr>
       </w:pPr>
-      <w:ins w:id="681" w:author="Adrian Gould" w:date="2023-08-28T14:46:00Z">
+      <w:ins w:id="682" w:author="Adrian Gould" w:date="2023-08-28T14:46:00Z">
         <w:r>
           <w:t xml:space="preserve">A basic Mobile First layout (Mobile Phone) and a basic Desktop (1024px wide screen) </w:t>
         </w:r>
       </w:ins>
-      <w:ins w:id="682" w:author="Adrian Gould" w:date="2023-08-28T14:47:00Z">
+      <w:ins w:id="683" w:author="Adrian Gould" w:date="2023-08-28T14:47:00Z">
         <w:r>
           <w:t>layout is provided, with options for various components of the page.</w:t>
         </w:r>
@@ -24619,10 +25101,10 @@
     <w:p>
       <w:pPr>
         <w:rPr>
-          <w:ins w:id="683" w:author="Adrian Gould" w:date="2023-08-28T14:47:00Z"/>
+          <w:ins w:id="684" w:author="Adrian Gould" w:date="2023-08-28T14:47:00Z"/>
         </w:rPr>
       </w:pPr>
-      <w:ins w:id="684" w:author="Adrian Gould" w:date="2023-08-28T14:47:00Z">
+      <w:ins w:id="685" w:author="Adrian Gould" w:date="2023-08-28T14:47:00Z">
         <w:r>
           <w:t>Each page has:</w:t>
         </w:r>
@@ -24636,13 +25118,13 @@
           <w:numId w:val="37"/>
         </w:numPr>
         <w:rPr>
-          <w:ins w:id="685" w:author="Adrian Gould" w:date="2023-08-28T14:47:00Z"/>
+          <w:ins w:id="686" w:author="Adrian Gould" w:date="2023-08-28T14:47:00Z"/>
         </w:rPr>
-        <w:pPrChange w:id="686" w:author="Adrian Gould" w:date="2023-08-28T14:47:00Z">
+        <w:pPrChange w:id="687" w:author="Adrian Gould" w:date="2023-08-28T14:47:00Z">
           <w:pPr/>
         </w:pPrChange>
       </w:pPr>
-      <w:ins w:id="687" w:author="Adrian Gould" w:date="2023-08-28T14:47:00Z">
+      <w:ins w:id="688" w:author="Adrian Gould" w:date="2023-08-28T14:47:00Z">
         <w:r>
           <w:t>Header</w:t>
         </w:r>
@@ -24656,13 +25138,13 @@
           <w:numId w:val="37"/>
         </w:numPr>
         <w:rPr>
-          <w:ins w:id="688" w:author="Adrian Gould" w:date="2023-08-28T14:47:00Z"/>
+          <w:ins w:id="689" w:author="Adrian Gould" w:date="2023-08-28T14:47:00Z"/>
         </w:rPr>
-        <w:pPrChange w:id="689" w:author="Adrian Gould" w:date="2023-08-28T14:47:00Z">
+        <w:pPrChange w:id="690" w:author="Adrian Gould" w:date="2023-08-28T14:47:00Z">
           <w:pPr/>
         </w:pPrChange>
       </w:pPr>
-      <w:ins w:id="690" w:author="Adrian Gould" w:date="2023-08-28T14:47:00Z">
+      <w:ins w:id="691" w:author="Adrian Gould" w:date="2023-08-28T14:47:00Z">
         <w:r>
           <w:t>Navigation</w:t>
         </w:r>
@@ -24676,13 +25158,13 @@
           <w:numId w:val="37"/>
         </w:numPr>
         <w:rPr>
-          <w:ins w:id="691" w:author="Adrian Gould" w:date="2023-08-28T14:47:00Z"/>
+          <w:ins w:id="692" w:author="Adrian Gould" w:date="2023-08-28T14:47:00Z"/>
         </w:rPr>
-        <w:pPrChange w:id="692" w:author="Adrian Gould" w:date="2023-08-28T14:47:00Z">
+        <w:pPrChange w:id="693" w:author="Adrian Gould" w:date="2023-08-28T14:47:00Z">
           <w:pPr/>
         </w:pPrChange>
       </w:pPr>
-      <w:ins w:id="693" w:author="Adrian Gould" w:date="2023-08-28T14:47:00Z">
+      <w:ins w:id="694" w:author="Adrian Gould" w:date="2023-08-28T14:47:00Z">
         <w:r>
           <w:t>Main</w:t>
         </w:r>
@@ -24696,13 +25178,13 @@
           <w:numId w:val="37"/>
         </w:numPr>
         <w:rPr>
-          <w:ins w:id="694" w:author="Adrian Gould" w:date="2023-08-28T14:47:00Z"/>
+          <w:ins w:id="695" w:author="Adrian Gould" w:date="2023-08-28T14:47:00Z"/>
         </w:rPr>
-        <w:pPrChange w:id="695" w:author="Adrian Gould" w:date="2023-08-28T14:47:00Z">
+        <w:pPrChange w:id="696" w:author="Adrian Gould" w:date="2023-08-28T14:47:00Z">
           <w:pPr/>
         </w:pPrChange>
       </w:pPr>
-      <w:ins w:id="696" w:author="Adrian Gould" w:date="2023-08-28T14:47:00Z">
+      <w:ins w:id="697" w:author="Adrian Gould" w:date="2023-08-28T14:47:00Z">
         <w:r>
           <w:t>Footer</w:t>
         </w:r>
@@ -24712,49 +25194,49 @@
       <w:pPr>
         <w:pStyle w:val="2"/>
         <w:rPr>
-          <w:ins w:id="697" w:author="Adrian Gould" w:date="2023-08-28T14:33:00Z"/>
+          <w:ins w:id="698" w:author="Adrian Gould" w:date="2023-08-28T14:33:00Z"/>
         </w:rPr>
       </w:pPr>
-      <w:bookmarkStart w:id="698" w:name="_Toc144130286"/>
-      <w:ins w:id="699" w:author="Adrian Gould" w:date="2023-08-28T14:31:00Z">
+      <w:bookmarkStart w:id="699" w:name="_Toc144130286"/>
+      <w:ins w:id="700" w:author="Adrian Gould" w:date="2023-08-28T14:31:00Z">
         <w:r>
           <w:t xml:space="preserve">Basic Layouts for </w:t>
         </w:r>
       </w:ins>
-      <w:ins w:id="700" w:author="Adrian Gould" w:date="2023-08-28T14:32:00Z">
+      <w:ins w:id="701" w:author="Adrian Gould" w:date="2023-08-28T14:32:00Z">
         <w:r>
           <w:t>D</w:t>
         </w:r>
       </w:ins>
-      <w:ins w:id="701" w:author="Adrian Gould" w:date="2023-08-28T14:31:00Z">
+      <w:ins w:id="702" w:author="Adrian Gould" w:date="2023-08-28T14:31:00Z">
         <w:r>
           <w:t>esktop and Mobile</w:t>
         </w:r>
       </w:ins>
-      <w:bookmarkEnd w:id="698"/>
+      <w:bookmarkEnd w:id="699"/>
     </w:p>
     <w:p>
       <w:pPr>
         <w:rPr>
-          <w:ins w:id="702" w:author="Adrian Gould" w:date="2023-08-28T14:31:00Z"/>
+          <w:ins w:id="703" w:author="Adrian Gould" w:date="2023-08-28T14:31:00Z"/>
         </w:rPr>
       </w:pPr>
-      <w:ins w:id="703" w:author="Adrian Gould" w:date="2023-08-28T14:33:00Z">
+      <w:ins w:id="704" w:author="Adrian Gould" w:date="2023-08-28T14:33:00Z">
         <w:r>
           <w:t xml:space="preserve">Desktop Layout on </w:t>
         </w:r>
       </w:ins>
-      <w:ins w:id="704" w:author="Adrian Gould" w:date="2023-08-28T14:36:00Z">
+      <w:ins w:id="705" w:author="Adrian Gould" w:date="2023-08-28T14:36:00Z">
         <w:r>
           <w:t>Right</w:t>
         </w:r>
       </w:ins>
-      <w:ins w:id="705" w:author="Adrian Gould" w:date="2023-08-28T14:33:00Z">
+      <w:ins w:id="706" w:author="Adrian Gould" w:date="2023-08-28T14:33:00Z">
         <w:r>
           <w:t xml:space="preserve">, Mobile on </w:t>
         </w:r>
       </w:ins>
-      <w:ins w:id="706" w:author="Adrian Gould" w:date="2023-08-28T14:36:00Z">
+      <w:ins w:id="707" w:author="Adrian Gould" w:date="2023-08-28T14:36:00Z">
         <w:r>
           <w:t>Left</w:t>
         </w:r>
@@ -24766,13 +25248,13 @@
           <w:tab w:val="left" w:pos="5103"/>
         </w:tabs>
         <w:rPr>
-          <w:ins w:id="707" w:author="Adrian Gould" w:date="2023-08-28T14:32:00Z"/>
+          <w:ins w:id="708" w:author="Adrian Gould" w:date="2023-08-28T14:32:00Z"/>
         </w:rPr>
-        <w:pPrChange w:id="708" w:author="Adrian Gould" w:date="2023-08-28T14:48:00Z">
+        <w:pPrChange w:id="709" w:author="Adrian Gould" w:date="2023-08-28T14:48:00Z">
           <w:pPr/>
         </w:pPrChange>
       </w:pPr>
-      <w:ins w:id="709" w:author="Adrian Gould" w:date="2023-08-28T14:36:00Z">
+      <w:ins w:id="710" w:author="Adrian Gould" w:date="2023-08-28T14:36:00Z">
         <w:r>
           <w:rPr>
             <w:noProof/>
@@ -24793,7 +25275,7 @@
                       <pic:cNvPicPr/>
                     </pic:nvPicPr>
                     <pic:blipFill>
-                      <a:blip r:embed="rId47" cstate="print">
+                      <a:blip r:embed="rId46" cstate="print">
                         <a:extLst>
                           <a:ext uri="{28A0092B-C50C-407E-A947-70E740481C1C}">
                             <a14:useLocalDpi xmlns:a14="http://schemas.microsoft.com/office/drawing/2010/main" val="0"/>
@@ -24823,7 +25305,7 @@
           <w:tab/>
         </w:r>
       </w:ins>
-      <w:ins w:id="710" w:author="Adrian Gould" w:date="2023-08-28T14:31:00Z">
+      <w:ins w:id="711" w:author="Adrian Gould" w:date="2023-08-28T14:31:00Z">
         <w:r>
           <w:rPr>
             <w:noProof/>
@@ -24844,7 +25326,7 @@
                       <pic:cNvPicPr/>
                     </pic:nvPicPr>
                     <pic:blipFill>
-                      <a:blip r:embed="rId48" cstate="print">
+                      <a:blip r:embed="rId47" cstate="print">
                         <a:extLst>
                           <a:ext uri="{28A0092B-C50C-407E-A947-70E740481C1C}">
                             <a14:useLocalDpi xmlns:a14="http://schemas.microsoft.com/office/drawing/2010/main" val="0"/>
@@ -24876,14 +25358,14 @@
       <w:pPr>
         <w:spacing w:before="0" w:after="0" w:line="240" w:lineRule="auto"/>
         <w:rPr>
-          <w:ins w:id="711" w:author="Adrian Gould" w:date="2023-08-28T14:48:00Z"/>
+          <w:ins w:id="712" w:author="Adrian Gould" w:date="2023-08-28T14:48:00Z"/>
           <w:b/>
           <w:bCs w:val="0"/>
           <w:color w:val="D9272E"/>
           <w:sz w:val="28"/>
         </w:rPr>
       </w:pPr>
-      <w:ins w:id="712" w:author="Adrian Gould" w:date="2023-08-28T14:48:00Z">
+      <w:ins w:id="713" w:author="Adrian Gould" w:date="2023-08-28T14:48:00Z">
         <w:r>
           <w:br w:type="page"/>
         </w:r>
@@ -24893,28 +25375,28 @@
       <w:pPr>
         <w:pStyle w:val="2"/>
         <w:rPr>
-          <w:ins w:id="713" w:author="Adrian Gould" w:date="2023-08-28T14:32:00Z"/>
+          <w:ins w:id="714" w:author="Adrian Gould" w:date="2023-08-28T14:32:00Z"/>
         </w:rPr>
-        <w:pPrChange w:id="714" w:author="Adrian Gould" w:date="2023-08-28T14:32:00Z">
+        <w:pPrChange w:id="715" w:author="Adrian Gould" w:date="2023-08-28T14:32:00Z">
           <w:pPr/>
         </w:pPrChange>
       </w:pPr>
-      <w:bookmarkStart w:id="715" w:name="_Toc144130287"/>
-      <w:ins w:id="716" w:author="Adrian Gould" w:date="2023-08-28T14:32:00Z">
+      <w:bookmarkStart w:id="716" w:name="_Toc144130287"/>
+      <w:ins w:id="717" w:author="Adrian Gould" w:date="2023-08-28T14:32:00Z">
         <w:r>
           <w:lastRenderedPageBreak/>
           <w:t>Basic Layouts with Articles for Mobile and Desktop</w:t>
         </w:r>
-        <w:bookmarkEnd w:id="715"/>
+        <w:bookmarkEnd w:id="716"/>
       </w:ins>
     </w:p>
     <w:p>
       <w:pPr>
         <w:rPr>
-          <w:ins w:id="717" w:author="Adrian Gould" w:date="2023-08-28T14:33:00Z"/>
+          <w:ins w:id="718" w:author="Adrian Gould" w:date="2023-08-28T14:33:00Z"/>
         </w:rPr>
       </w:pPr>
-      <w:ins w:id="718" w:author="Adrian Gould" w:date="2023-08-28T14:33:00Z">
+      <w:ins w:id="719" w:author="Adrian Gould" w:date="2023-08-28T14:33:00Z">
         <w:r>
           <w:t>Desktop Layout on Right (3 options), Mobile on Left</w:t>
         </w:r>
@@ -24925,11 +25407,11 @@
         <w:tabs>
           <w:tab w:val="left" w:pos="5103"/>
         </w:tabs>
-        <w:pPrChange w:id="719" w:author="Adrian Gould" w:date="2023-08-28T14:48:00Z">
+        <w:pPrChange w:id="720" w:author="Adrian Gould" w:date="2023-08-28T14:48:00Z">
           <w:pPr/>
         </w:pPrChange>
       </w:pPr>
-      <w:ins w:id="720" w:author="Adrian Gould" w:date="2023-08-28T14:33:00Z">
+      <w:ins w:id="721" w:author="Adrian Gould" w:date="2023-08-28T14:33:00Z">
         <w:r>
           <w:rPr>
             <w:noProof/>
@@ -24950,7 +25432,7 @@
                       <pic:cNvPicPr/>
                     </pic:nvPicPr>
                     <pic:blipFill>
-                      <a:blip r:embed="rId49" cstate="print">
+                      <a:blip r:embed="rId48" cstate="print">
                         <a:extLst>
                           <a:ext uri="{28A0092B-C50C-407E-A947-70E740481C1C}">
                             <a14:useLocalDpi xmlns:a14="http://schemas.microsoft.com/office/drawing/2010/main" val="0"/>
@@ -24977,7 +25459,7 @@
           </w:drawing>
         </w:r>
       </w:ins>
-      <w:ins w:id="721" w:author="Adrian Gould" w:date="2023-08-28T14:34:00Z">
+      <w:ins w:id="722" w:author="Adrian Gould" w:date="2023-08-28T14:34:00Z">
         <w:r>
           <w:tab/>
         </w:r>
@@ -24998,6 +25480,56 @@
                   <pic:pic xmlns:pic="http://schemas.openxmlformats.org/drawingml/2006/picture">
                     <pic:nvPicPr>
                       <pic:cNvPr id="1352073581" name="Picture 1352073581"/>
+                      <pic:cNvPicPr/>
+                    </pic:nvPicPr>
+                    <pic:blipFill>
+                      <a:blip r:embed="rId49" cstate="print">
+                        <a:extLst>
+                          <a:ext uri="{28A0092B-C50C-407E-A947-70E740481C1C}">
+                            <a14:useLocalDpi xmlns:a14="http://schemas.microsoft.com/office/drawing/2010/main" val="0"/>
+                          </a:ext>
+                        </a:extLst>
+                      </a:blip>
+                      <a:stretch>
+                        <a:fillRect/>
+                      </a:stretch>
+                    </pic:blipFill>
+                    <pic:spPr>
+                      <a:xfrm>
+                        <a:off x="0" y="0"/>
+                        <a:ext cx="3204000" cy="2403000"/>
+                      </a:xfrm>
+                      <a:prstGeom prst="rect">
+                        <a:avLst/>
+                      </a:prstGeom>
+                    </pic:spPr>
+                  </pic:pic>
+                </a:graphicData>
+              </a:graphic>
+            </wp:inline>
+          </w:drawing>
+        </w:r>
+      </w:ins>
+    </w:p>
+    <w:p>
+      <w:ins w:id="723" w:author="Adrian Gould" w:date="2023-08-28T14:30:00Z">
+        <w:r>
+          <w:rPr>
+            <w:noProof/>
+          </w:rPr>
+          <w:drawing>
+            <wp:inline distT="0" distB="0" distL="0" distR="0" wp14:anchorId="61BB8C45" wp14:editId="36092537">
+              <wp:extent cx="3204000" cy="2403000"/>
+              <wp:effectExtent l="0" t="0" r="0" b="0"/>
+              <wp:docPr id="843372108" name="Picture 843372108"/>
+              <wp:cNvGraphicFramePr>
+                <a:graphicFrameLocks xmlns:a="http://schemas.openxmlformats.org/drawingml/2006/main" noChangeAspect="1"/>
+              </wp:cNvGraphicFramePr>
+              <a:graphic xmlns:a="http://schemas.openxmlformats.org/drawingml/2006/main">
+                <a:graphicData uri="http://schemas.openxmlformats.org/drawingml/2006/picture">
+                  <pic:pic xmlns:pic="http://schemas.openxmlformats.org/drawingml/2006/picture">
+                    <pic:nvPicPr>
+                      <pic:cNvPr id="843372108" name="Picture 843372108"/>
                       <pic:cNvPicPr/>
                     </pic:nvPicPr>
                     <pic:blipFill>
@@ -25028,18 +25560,21 @@
           </w:drawing>
         </w:r>
       </w:ins>
-    </w:p>
-    <w:p>
-      <w:ins w:id="722" w:author="Adrian Gould" w:date="2023-08-28T14:30:00Z">
+      <w:ins w:id="724" w:author="Adrian Gould" w:date="2023-08-28T14:35:00Z">
+        <w:r>
+          <w:t xml:space="preserve"> </w:t>
+        </w:r>
+      </w:ins>
+      <w:ins w:id="725" w:author="Adrian Gould" w:date="2023-08-28T14:30:00Z">
         <w:r>
           <w:rPr>
             <w:noProof/>
           </w:rPr>
           <w:drawing>
-            <wp:inline distT="0" distB="0" distL="0" distR="0" wp14:anchorId="61BB8C45" wp14:editId="36092537">
+            <wp:inline distT="0" distB="0" distL="0" distR="0" wp14:anchorId="1295854A" wp14:editId="0B617D1B">
               <wp:extent cx="3204000" cy="2403000"/>
               <wp:effectExtent l="0" t="0" r="0" b="0"/>
-              <wp:docPr id="843372108" name="Picture 843372108"/>
+              <wp:docPr id="485739433" name="Picture 485739433"/>
               <wp:cNvGraphicFramePr>
                 <a:graphicFrameLocks xmlns:a="http://schemas.openxmlformats.org/drawingml/2006/main" noChangeAspect="1"/>
               </wp:cNvGraphicFramePr>
@@ -25047,7 +25582,7 @@
                 <a:graphicData uri="http://schemas.openxmlformats.org/drawingml/2006/picture">
                   <pic:pic xmlns:pic="http://schemas.openxmlformats.org/drawingml/2006/picture">
                     <pic:nvPicPr>
-                      <pic:cNvPr id="843372108" name="Picture 843372108"/>
+                      <pic:cNvPr id="485739433" name="Picture 485739433"/>
                       <pic:cNvPicPr/>
                     </pic:nvPicPr>
                     <pic:blipFill>
@@ -25078,65 +25613,12 @@
           </w:drawing>
         </w:r>
       </w:ins>
-      <w:ins w:id="723" w:author="Adrian Gould" w:date="2023-08-28T14:35:00Z">
-        <w:r>
-          <w:t xml:space="preserve"> </w:t>
-        </w:r>
-      </w:ins>
-      <w:ins w:id="724" w:author="Adrian Gould" w:date="2023-08-28T14:30:00Z">
-        <w:r>
-          <w:rPr>
-            <w:noProof/>
-          </w:rPr>
-          <w:drawing>
-            <wp:inline distT="0" distB="0" distL="0" distR="0" wp14:anchorId="1295854A" wp14:editId="0B617D1B">
-              <wp:extent cx="3204000" cy="2403000"/>
-              <wp:effectExtent l="0" t="0" r="0" b="0"/>
-              <wp:docPr id="485739433" name="Picture 485739433"/>
-              <wp:cNvGraphicFramePr>
-                <a:graphicFrameLocks xmlns:a="http://schemas.openxmlformats.org/drawingml/2006/main" noChangeAspect="1"/>
-              </wp:cNvGraphicFramePr>
-              <a:graphic xmlns:a="http://schemas.openxmlformats.org/drawingml/2006/main">
-                <a:graphicData uri="http://schemas.openxmlformats.org/drawingml/2006/picture">
-                  <pic:pic xmlns:pic="http://schemas.openxmlformats.org/drawingml/2006/picture">
-                    <pic:nvPicPr>
-                      <pic:cNvPr id="485739433" name="Picture 485739433"/>
-                      <pic:cNvPicPr/>
-                    </pic:nvPicPr>
-                    <pic:blipFill>
-                      <a:blip r:embed="rId52" cstate="print">
-                        <a:extLst>
-                          <a:ext uri="{28A0092B-C50C-407E-A947-70E740481C1C}">
-                            <a14:useLocalDpi xmlns:a14="http://schemas.microsoft.com/office/drawing/2010/main" val="0"/>
-                          </a:ext>
-                        </a:extLst>
-                      </a:blip>
-                      <a:stretch>
-                        <a:fillRect/>
-                      </a:stretch>
-                    </pic:blipFill>
-                    <pic:spPr>
-                      <a:xfrm>
-                        <a:off x="0" y="0"/>
-                        <a:ext cx="3204000" cy="2403000"/>
-                      </a:xfrm>
-                      <a:prstGeom prst="rect">
-                        <a:avLst/>
-                      </a:prstGeom>
-                    </pic:spPr>
-                  </pic:pic>
-                </a:graphicData>
-              </a:graphic>
-            </wp:inline>
-          </w:drawing>
-        </w:r>
-      </w:ins>
     </w:p>
     <w:p>
       <w:pPr>
         <w:pStyle w:val="2"/>
         <w:rPr>
-          <w:del w:id="725" w:author="Adrian Gould" w:date="2023-08-28T14:45:00Z"/>
+          <w:del w:id="726" w:author="Adrian Gould" w:date="2023-08-28T14:45:00Z"/>
         </w:rPr>
       </w:pPr>
     </w:p>
@@ -25144,14 +25626,14 @@
       <w:pPr>
         <w:spacing w:before="0" w:after="0" w:line="240" w:lineRule="auto"/>
         <w:rPr>
-          <w:ins w:id="726" w:author="Adrian Gould" w:date="2023-08-28T14:48:00Z"/>
+          <w:ins w:id="727" w:author="Adrian Gould" w:date="2023-08-28T14:48:00Z"/>
           <w:b/>
           <w:bCs w:val="0"/>
           <w:color w:val="D9272E"/>
           <w:sz w:val="28"/>
         </w:rPr>
       </w:pPr>
-      <w:ins w:id="727" w:author="Adrian Gould" w:date="2023-08-28T14:48:00Z">
+      <w:ins w:id="728" w:author="Adrian Gould" w:date="2023-08-28T14:48:00Z">
         <w:r>
           <w:br w:type="page"/>
         </w:r>
@@ -25161,33 +25643,33 @@
       <w:pPr>
         <w:pStyle w:val="2"/>
         <w:rPr>
-          <w:ins w:id="728" w:author="Adrian Gould" w:date="2023-08-28T14:37:00Z"/>
+          <w:ins w:id="729" w:author="Adrian Gould" w:date="2023-08-28T14:37:00Z"/>
         </w:rPr>
-        <w:pPrChange w:id="729" w:author="Adrian Gould" w:date="2023-08-28T14:45:00Z">
+        <w:pPrChange w:id="730" w:author="Adrian Gould" w:date="2023-08-28T14:45:00Z">
           <w:pPr/>
         </w:pPrChange>
       </w:pPr>
-      <w:bookmarkStart w:id="730" w:name="_Toc144130288"/>
-      <w:ins w:id="731" w:author="Adrian Gould" w:date="2023-08-28T14:37:00Z">
+      <w:bookmarkStart w:id="731" w:name="_Toc144130288"/>
+      <w:ins w:id="732" w:author="Adrian Gould" w:date="2023-08-28T14:37:00Z">
         <w:r>
           <w:lastRenderedPageBreak/>
           <w:t>Header &amp; Navigation</w:t>
         </w:r>
       </w:ins>
-      <w:ins w:id="732" w:author="Adrian Gould" w:date="2023-08-28T14:38:00Z">
+      <w:ins w:id="733" w:author="Adrian Gould" w:date="2023-08-28T14:38:00Z">
         <w:r>
           <w:t xml:space="preserve"> Layout Options</w:t>
         </w:r>
       </w:ins>
-      <w:bookmarkEnd w:id="730"/>
+      <w:bookmarkEnd w:id="731"/>
     </w:p>
     <w:p>
       <w:pPr>
         <w:rPr>
-          <w:ins w:id="733" w:author="Adrian Gould" w:date="2023-08-28T14:37:00Z"/>
+          <w:ins w:id="734" w:author="Adrian Gould" w:date="2023-08-28T14:37:00Z"/>
         </w:rPr>
       </w:pPr>
-      <w:ins w:id="734" w:author="Adrian Gould" w:date="2023-08-28T14:44:00Z">
+      <w:ins w:id="735" w:author="Adrian Gould" w:date="2023-08-28T14:44:00Z">
         <w:r>
           <w:rPr>
             <w:noProof/>
@@ -25208,7 +25690,7 @@
                       <pic:cNvPicPr/>
                     </pic:nvPicPr>
                     <pic:blipFill rotWithShape="1">
-                      <a:blip r:embed="rId53" cstate="print">
+                      <a:blip r:embed="rId52" cstate="print">
                         <a:extLst>
                           <a:ext uri="{28A0092B-C50C-407E-A947-70E740481C1C}">
                             <a14:useLocalDpi xmlns:a14="http://schemas.microsoft.com/office/drawing/2010/main" val="0"/>
@@ -25247,34 +25729,34 @@
       <w:pPr>
         <w:pStyle w:val="2"/>
         <w:rPr>
-          <w:ins w:id="735" w:author="Adrian Gould" w:date="2023-08-28T14:48:00Z"/>
+          <w:ins w:id="736" w:author="Adrian Gould" w:date="2023-08-28T14:48:00Z"/>
         </w:rPr>
       </w:pPr>
-      <w:bookmarkStart w:id="736" w:name="_Toc144130289"/>
-      <w:ins w:id="737" w:author="Adrian Gould" w:date="2023-08-28T14:48:00Z">
+      <w:bookmarkStart w:id="737" w:name="_Toc144130289"/>
+      <w:ins w:id="738" w:author="Adrian Gould" w:date="2023-08-28T14:48:00Z">
         <w:r>
           <w:t>Footer Layout</w:t>
         </w:r>
       </w:ins>
-      <w:ins w:id="738" w:author="Adrian Gould" w:date="2023-08-28T15:21:00Z">
+      <w:ins w:id="739" w:author="Adrian Gould" w:date="2023-08-28T15:21:00Z">
         <w:r>
           <w:t xml:space="preserve"> Options (Desktop and </w:t>
         </w:r>
       </w:ins>
-      <w:ins w:id="739" w:author="Adrian Gould" w:date="2023-08-28T15:22:00Z">
+      <w:ins w:id="740" w:author="Adrian Gould" w:date="2023-08-28T15:22:00Z">
         <w:r>
           <w:t>Mobile)</w:t>
         </w:r>
       </w:ins>
-      <w:bookmarkEnd w:id="736"/>
+      <w:bookmarkEnd w:id="737"/>
     </w:p>
     <w:p>
       <w:pPr>
         <w:rPr>
-          <w:ins w:id="740" w:author="Adrian Gould" w:date="2023-08-28T15:27:00Z"/>
+          <w:ins w:id="741" w:author="Adrian Gould" w:date="2023-08-28T15:27:00Z"/>
         </w:rPr>
       </w:pPr>
-      <w:ins w:id="741" w:author="Adrian Gould" w:date="2023-08-28T15:22:00Z">
+      <w:ins w:id="742" w:author="Adrian Gould" w:date="2023-08-28T15:22:00Z">
         <w:r>
           <w:rPr>
             <w:noProof/>
@@ -25295,7 +25777,7 @@
                       <pic:cNvPicPr/>
                     </pic:nvPicPr>
                     <pic:blipFill>
-                      <a:blip r:embed="rId54" cstate="print">
+                      <a:blip r:embed="rId53" cstate="print">
                         <a:extLst>
                           <a:ext uri="{28A0092B-C50C-407E-A947-70E740481C1C}">
                             <a14:useLocalDpi xmlns:a14="http://schemas.microsoft.com/office/drawing/2010/main" val="0"/>
@@ -25326,7 +25808,7 @@
     <w:p>
       <w:pPr>
         <w:rPr>
-          <w:ins w:id="742" w:author="Adrian Gould" w:date="2023-08-28T14:45:00Z"/>
+          <w:ins w:id="743" w:author="Adrian Gould" w:date="2023-08-28T14:45:00Z"/>
         </w:rPr>
       </w:pPr>
     </w:p>
@@ -25334,33 +25816,32 @@
       <w:pPr>
         <w:pStyle w:val="2"/>
         <w:rPr>
-          <w:ins w:id="743" w:author="Adrian Gould" w:date="2023-08-28T14:45:00Z"/>
+          <w:ins w:id="744" w:author="Adrian Gould" w:date="2023-08-28T14:45:00Z"/>
         </w:rPr>
-        <w:pPrChange w:id="744" w:author="Adrian Gould" w:date="2023-08-28T14:45:00Z">
+        <w:pPrChange w:id="745" w:author="Adrian Gould" w:date="2023-08-28T14:45:00Z">
           <w:pPr/>
         </w:pPrChange>
       </w:pPr>
-      <w:bookmarkStart w:id="745" w:name="_Toc144130290"/>
-      <w:ins w:id="746" w:author="Adrian Gould" w:date="2023-08-28T14:45:00Z">
+      <w:bookmarkStart w:id="746" w:name="_Toc144130290"/>
+      <w:ins w:id="747" w:author="Adrian Gould" w:date="2023-08-28T14:45:00Z">
         <w:r>
-          <w:lastRenderedPageBreak/>
           <w:t xml:space="preserve">Article Layouts </w:t>
         </w:r>
       </w:ins>
-      <w:ins w:id="747" w:author="Adrian Gould" w:date="2023-08-28T15:27:00Z">
+      <w:ins w:id="748" w:author="Adrian Gould" w:date="2023-08-28T15:27:00Z">
         <w:r>
           <w:t>&amp; Aside Layout</w:t>
         </w:r>
       </w:ins>
-      <w:bookmarkEnd w:id="745"/>
+      <w:bookmarkEnd w:id="746"/>
     </w:p>
     <w:p>
       <w:pPr>
         <w:rPr>
-          <w:ins w:id="748" w:author="Adrian Gould" w:date="2023-08-28T14:45:00Z"/>
+          <w:ins w:id="749" w:author="Adrian Gould" w:date="2023-08-28T14:45:00Z"/>
         </w:rPr>
       </w:pPr>
-      <w:ins w:id="749" w:author="Adrian Gould" w:date="2023-08-28T15:27:00Z">
+      <w:ins w:id="750" w:author="Adrian Gould" w:date="2023-08-28T15:27:00Z">
         <w:r>
           <w:rPr>
             <w:noProof/>
@@ -25378,6 +25859,80 @@
                   <pic:pic xmlns:pic="http://schemas.openxmlformats.org/drawingml/2006/picture">
                     <pic:nvPicPr>
                       <pic:cNvPr id="1564168503" name="Picture 1564168503"/>
+                      <pic:cNvPicPr/>
+                    </pic:nvPicPr>
+                    <pic:blipFill>
+                      <a:blip r:embed="rId54" cstate="print">
+                        <a:extLst>
+                          <a:ext uri="{28A0092B-C50C-407E-A947-70E740481C1C}">
+                            <a14:useLocalDpi xmlns:a14="http://schemas.microsoft.com/office/drawing/2010/main" val="0"/>
+                          </a:ext>
+                        </a:extLst>
+                      </a:blip>
+                      <a:stretch>
+                        <a:fillRect/>
+                      </a:stretch>
+                    </pic:blipFill>
+                    <pic:spPr>
+                      <a:xfrm>
+                        <a:off x="0" y="0"/>
+                        <a:ext cx="5040000" cy="3780000"/>
+                      </a:xfrm>
+                      <a:prstGeom prst="rect">
+                        <a:avLst/>
+                      </a:prstGeom>
+                    </pic:spPr>
+                  </pic:pic>
+                </a:graphicData>
+              </a:graphic>
+            </wp:inline>
+          </w:drawing>
+        </w:r>
+      </w:ins>
+    </w:p>
+    <w:p>
+      <w:pPr>
+        <w:pStyle w:val="2"/>
+        <w:rPr>
+          <w:ins w:id="751" w:author="Adrian Gould" w:date="2023-08-28T14:38:00Z"/>
+        </w:rPr>
+        <w:pPrChange w:id="752" w:author="Adrian Gould" w:date="2023-08-28T14:45:00Z">
+          <w:pPr/>
+        </w:pPrChange>
+      </w:pPr>
+      <w:bookmarkStart w:id="753" w:name="_Toc144130291"/>
+      <w:ins w:id="754" w:author="Adrian Gould" w:date="2023-08-28T14:38:00Z">
+        <w:r>
+          <w:t>Image Layout</w:t>
+        </w:r>
+        <w:bookmarkEnd w:id="753"/>
+      </w:ins>
+    </w:p>
+    <w:p>
+      <w:pPr>
+        <w:rPr>
+          <w:ins w:id="755" w:author="Adrian Gould" w:date="2023-08-28T15:38:00Z"/>
+        </w:rPr>
+      </w:pPr>
+      <w:ins w:id="756" w:author="Adrian Gould" w:date="2023-08-28T15:40:00Z">
+        <w:r>
+          <w:rPr>
+            <w:noProof/>
+          </w:rPr>
+          <w:lastRenderedPageBreak/>
+          <w:drawing>
+            <wp:inline distT="0" distB="0" distL="0" distR="0" wp14:anchorId="6F04ABC3" wp14:editId="3929CBC8">
+              <wp:extent cx="5040000" cy="3780000"/>
+              <wp:effectExtent l="0" t="0" r="1905" b="5080"/>
+              <wp:docPr id="1181769711" name="Picture 1181769711"/>
+              <wp:cNvGraphicFramePr>
+                <a:graphicFrameLocks xmlns:a="http://schemas.openxmlformats.org/drawingml/2006/main" noChangeAspect="1"/>
+              </wp:cNvGraphicFramePr>
+              <a:graphic xmlns:a="http://schemas.openxmlformats.org/drawingml/2006/main">
+                <a:graphicData uri="http://schemas.openxmlformats.org/drawingml/2006/picture">
+                  <pic:pic xmlns:pic="http://schemas.openxmlformats.org/drawingml/2006/picture">
+                    <pic:nvPicPr>
+                      <pic:cNvPr id="1181769711" name="Picture 1181769711"/>
                       <pic:cNvPicPr/>
                     </pic:nvPicPr>
                     <pic:blipFill>
@@ -25411,91 +25966,18 @@
     </w:p>
     <w:p>
       <w:pPr>
-        <w:pStyle w:val="2"/>
         <w:rPr>
-          <w:ins w:id="750" w:author="Adrian Gould" w:date="2023-08-28T14:38:00Z"/>
+          <w:ins w:id="757" w:author="Adrian Gould" w:date="2023-08-28T15:38:00Z"/>
         </w:rPr>
-        <w:pPrChange w:id="751" w:author="Adrian Gould" w:date="2023-08-28T14:45:00Z">
-          <w:pPr/>
-        </w:pPrChange>
-      </w:pPr>
-      <w:bookmarkStart w:id="752" w:name="_Toc144130291"/>
-      <w:ins w:id="753" w:author="Adrian Gould" w:date="2023-08-28T14:38:00Z">
-        <w:r>
-          <w:t>Image Layout</w:t>
-        </w:r>
-        <w:bookmarkEnd w:id="752"/>
-      </w:ins>
+      </w:pPr>
     </w:p>
     <w:p>
       <w:pPr>
         <w:rPr>
-          <w:ins w:id="754" w:author="Adrian Gould" w:date="2023-08-28T15:38:00Z"/>
+          <w:ins w:id="758" w:author="Adrian Gould" w:date="2023-08-28T15:39:00Z"/>
         </w:rPr>
       </w:pPr>
-      <w:ins w:id="755" w:author="Adrian Gould" w:date="2023-08-28T15:40:00Z">
-        <w:r>
-          <w:rPr>
-            <w:noProof/>
-          </w:rPr>
-          <w:drawing>
-            <wp:inline distT="0" distB="0" distL="0" distR="0" wp14:anchorId="6F04ABC3" wp14:editId="3929CBC8">
-              <wp:extent cx="5040000" cy="3780000"/>
-              <wp:effectExtent l="0" t="0" r="1905" b="5080"/>
-              <wp:docPr id="1181769711" name="Picture 1181769711"/>
-              <wp:cNvGraphicFramePr>
-                <a:graphicFrameLocks xmlns:a="http://schemas.openxmlformats.org/drawingml/2006/main" noChangeAspect="1"/>
-              </wp:cNvGraphicFramePr>
-              <a:graphic xmlns:a="http://schemas.openxmlformats.org/drawingml/2006/main">
-                <a:graphicData uri="http://schemas.openxmlformats.org/drawingml/2006/picture">
-                  <pic:pic xmlns:pic="http://schemas.openxmlformats.org/drawingml/2006/picture">
-                    <pic:nvPicPr>
-                      <pic:cNvPr id="1181769711" name="Picture 1181769711"/>
-                      <pic:cNvPicPr/>
-                    </pic:nvPicPr>
-                    <pic:blipFill>
-                      <a:blip r:embed="rId56" cstate="print">
-                        <a:extLst>
-                          <a:ext uri="{28A0092B-C50C-407E-A947-70E740481C1C}">
-                            <a14:useLocalDpi xmlns:a14="http://schemas.microsoft.com/office/drawing/2010/main" val="0"/>
-                          </a:ext>
-                        </a:extLst>
-                      </a:blip>
-                      <a:stretch>
-                        <a:fillRect/>
-                      </a:stretch>
-                    </pic:blipFill>
-                    <pic:spPr>
-                      <a:xfrm>
-                        <a:off x="0" y="0"/>
-                        <a:ext cx="5040000" cy="3780000"/>
-                      </a:xfrm>
-                      <a:prstGeom prst="rect">
-                        <a:avLst/>
-                      </a:prstGeom>
-                    </pic:spPr>
-                  </pic:pic>
-                </a:graphicData>
-              </a:graphic>
-            </wp:inline>
-          </w:drawing>
-        </w:r>
-      </w:ins>
-    </w:p>
-    <w:p>
-      <w:pPr>
-        <w:rPr>
-          <w:ins w:id="756" w:author="Adrian Gould" w:date="2023-08-28T15:38:00Z"/>
-        </w:rPr>
-      </w:pPr>
-    </w:p>
-    <w:p>
-      <w:pPr>
-        <w:rPr>
-          <w:ins w:id="757" w:author="Adrian Gould" w:date="2023-08-28T15:39:00Z"/>
-        </w:rPr>
-      </w:pPr>
-      <w:ins w:id="758" w:author="Adrian Gould" w:date="2023-08-28T15:39:00Z">
+      <w:ins w:id="759" w:author="Adrian Gould" w:date="2023-08-28T15:39:00Z">
         <w:r>
           <w:rPr>
             <w:b/>
@@ -25510,10 +25992,10 @@
     <w:p>
       <w:pPr>
         <w:rPr>
-          <w:ins w:id="759" w:author="Adrian Gould" w:date="2023-08-28T15:39:00Z"/>
+          <w:ins w:id="760" w:author="Adrian Gould" w:date="2023-08-28T15:39:00Z"/>
         </w:rPr>
       </w:pPr>
-      <w:ins w:id="760" w:author="Adrian Gould" w:date="2023-08-28T15:39:00Z">
+      <w:ins w:id="761" w:author="Adrian Gould" w:date="2023-08-28T15:39:00Z">
         <w:r>
           <w:rPr>
             <w:noProof/>
@@ -25573,31 +26055,32 @@
       <w:pPr>
         <w:pStyle w:val="2"/>
         <w:rPr>
-          <w:ins w:id="761" w:author="Adrian Gould" w:date="2023-08-28T15:39:00Z"/>
+          <w:ins w:id="762" w:author="Adrian Gould" w:date="2023-08-28T15:39:00Z"/>
         </w:rPr>
-        <w:pPrChange w:id="762" w:author="Adrian Gould" w:date="2023-08-28T15:39:00Z">
+        <w:pPrChange w:id="763" w:author="Adrian Gould" w:date="2023-08-28T15:39:00Z">
           <w:pPr/>
         </w:pPrChange>
       </w:pPr>
-      <w:bookmarkStart w:id="763" w:name="_Toc144130292"/>
-      <w:ins w:id="764" w:author="Adrian Gould" w:date="2023-08-28T15:39:00Z">
+      <w:bookmarkStart w:id="764" w:name="_Toc144130292"/>
+      <w:ins w:id="765" w:author="Adrian Gould" w:date="2023-08-28T15:39:00Z">
         <w:r>
           <w:t>Aside Content Layout</w:t>
         </w:r>
-        <w:bookmarkEnd w:id="763"/>
+        <w:bookmarkEnd w:id="764"/>
       </w:ins>
     </w:p>
     <w:p>
       <w:pPr>
         <w:rPr>
-          <w:ins w:id="765" w:author="Adrian Gould" w:date="2023-08-28T15:38:00Z"/>
+          <w:ins w:id="766" w:author="Adrian Gould" w:date="2023-08-28T15:38:00Z"/>
         </w:rPr>
       </w:pPr>
-      <w:ins w:id="766" w:author="Adrian Gould" w:date="2023-08-28T15:39:00Z">
+      <w:ins w:id="767" w:author="Adrian Gould" w:date="2023-08-28T15:39:00Z">
         <w:r>
           <w:rPr>
             <w:noProof/>
           </w:rPr>
+          <w:lastRenderedPageBreak/>
           <w:drawing>
             <wp:inline distT="0" distB="0" distL="0" distR="0" wp14:anchorId="6C275083" wp14:editId="387B3008">
               <wp:extent cx="5039360" cy="3364301"/>
@@ -25651,8 +26134,8 @@
     </w:p>
     <w:p/>
     <w:sectPr>
-      <w:headerReference w:type="default" r:id="rId57"/>
-      <w:footerReference w:type="default" r:id="rId58"/>
+      <w:headerReference w:type="default" r:id="rId56"/>
+      <w:footerReference w:type="default" r:id="rId57"/>
       <w:type w:val="continuous"/>
       <w:pgSz w:w="11906" w:h="16838" w:code="9"/>
       <w:pgMar w:top="851" w:right="851" w:bottom="851" w:left="851" w:header="567" w:footer="342" w:gutter="0"/>
@@ -25865,16 +26348,30 @@
             </w:rPr>
             <w:fldChar w:fldCharType="separate"/>
           </w:r>
-          <w:r>
-            <w:rPr>
-              <w:b/>
-              <w:noProof/>
-              <w:snapToGrid w:val="0"/>
-              <w:sz w:val="14"/>
-              <w:szCs w:val="16"/>
-            </w:rPr>
-            <w:t>2023-08-30</w:t>
-          </w:r>
+          <w:ins w:id="768" w:author="Hyoin Lee" w:date="2023-11-17T02:58:00Z">
+            <w:r>
+              <w:rPr>
+                <w:b/>
+                <w:noProof/>
+                <w:snapToGrid w:val="0"/>
+                <w:sz w:val="14"/>
+                <w:szCs w:val="16"/>
+              </w:rPr>
+              <w:t>2023-09-11</w:t>
+            </w:r>
+          </w:ins>
+          <w:del w:id="769" w:author="Hyoin Lee" w:date="2023-11-17T02:58:00Z">
+            <w:r>
+              <w:rPr>
+                <w:b/>
+                <w:noProof/>
+                <w:snapToGrid w:val="0"/>
+                <w:sz w:val="14"/>
+                <w:szCs w:val="16"/>
+              </w:rPr>
+              <w:delText>2023-08-30</w:delText>
+            </w:r>
+          </w:del>
           <w:r>
             <w:rPr>
               <w:b/>
@@ -25935,6 +26432,7 @@
               <w:showingPlcHdr/>
               <w:text/>
             </w:sdtPr>
+            <w:sdtEndPr/>
             <w:sdtContent>
               <w:r>
                 <w:rPr>
@@ -37148,7 +37646,7 @@
   <dgm:whole/>
   <dgm:extLst>
     <a:ext uri="http://schemas.microsoft.com/office/drawing/2008/diagram">
-      <dsp:dataModelExt xmlns:dsp="http://schemas.microsoft.com/office/drawing/2008/diagram" relId="rId46" minVer="http://schemas.openxmlformats.org/drawingml/2006/diagram"/>
+      <dsp:dataModelExt xmlns:dsp="http://schemas.microsoft.com/office/drawing/2008/diagram" relId="rId45" minVer="http://schemas.openxmlformats.org/drawingml/2006/diagram"/>
     </a:ext>
   </dgm:extLst>
 </dgm:dataModel>
@@ -44225,10 +44723,6 @@
 </file>
 
 <file path=customXml/item1.xml><?xml version="1.0" encoding="utf-8"?>
-<b:Sources xmlns:b="http://schemas.openxmlformats.org/officeDocument/2006/bibliography" xmlns="http://schemas.openxmlformats.org/officeDocument/2006/bibliography" SelectedStyle="\APA.XSL" StyleName="APA"/>
-</file>
-
-<file path=customXml/item2.xml><?xml version="1.0" encoding="utf-8"?>
 <ct:contentTypeSchema xmlns:ct="http://schemas.microsoft.com/office/2006/metadata/contentType" xmlns:ma="http://schemas.microsoft.com/office/2006/metadata/properties/metaAttributes" ct:_="" ma:_="" ma:contentTypeName="Document" ma:contentTypeID="0x010100D482CBA738D00D4AAC9330883AE1DA78" ma:contentTypeVersion="34" ma:contentTypeDescription="Create a new document." ma:contentTypeScope="" ma:versionID="32b67a79743efb433ee1f531eae02717">
   <xsd:schema xmlns:xsd="http://www.w3.org/2001/XMLSchema" xmlns:xs="http://www.w3.org/2001/XMLSchema" xmlns:p="http://schemas.microsoft.com/office/2006/metadata/properties" xmlns:ns3="3936cbe9-feea-4685-b03c-7f8d09c550f1" xmlns:ns4="833ce3ab-d172-455c-9989-f10facae9784" targetNamespace="http://schemas.microsoft.com/office/2006/metadata/properties" ma:root="true" ma:fieldsID="bb9b3ccc19deab4591f71081799ceb6c" ns3:_="" ns4:_="">
     <xsd:import namespace="3936cbe9-feea-4685-b03c-7f8d09c550f1"/>
@@ -44645,6 +45139,10 @@
 </ct:contentTypeSchema>
 </file>
 
+<file path=customXml/item2.xml><?xml version="1.0" encoding="utf-8"?>
+<LongProperties xmlns="http://schemas.microsoft.com/office/2006/metadata/longProperties"/>
+</file>
+
 <file path=customXml/item3.xml><?xml version="1.0" encoding="utf-8"?>
 <?mso-contentType ?>
 <FormTemplates xmlns="http://schemas.microsoft.com/sharepoint/v3/contenttype/forms">
@@ -44655,6 +45153,10 @@
 </file>
 
 <file path=customXml/item4.xml><?xml version="1.0" encoding="utf-8"?>
+<b:Sources xmlns:b="http://schemas.openxmlformats.org/officeDocument/2006/bibliography" xmlns="http://schemas.openxmlformats.org/officeDocument/2006/bibliography" SelectedStyle="\APA.XSL" StyleName="APA"/>
+</file>
+
+<file path=customXml/item5.xml><?xml version="1.0" encoding="utf-8"?>
 <p:properties xmlns:p="http://schemas.microsoft.com/office/2006/metadata/properties" xmlns:xsi="http://www.w3.org/2001/XMLSchema-instance" xmlns:pc="http://schemas.microsoft.com/office/infopath/2007/PartnerControls">
   <documentManagement>
     <FolderType xmlns="833ce3ab-d172-455c-9989-f10facae9784" xsi:nil="true"/>
@@ -44705,19 +45207,7 @@
 </p:properties>
 </file>
 
-<file path=customXml/item5.xml><?xml version="1.0" encoding="utf-8"?>
-<LongProperties xmlns="http://schemas.microsoft.com/office/2006/metadata/longProperties"/>
-</file>
-
 <file path=customXml/itemProps1.xml><?xml version="1.0" encoding="utf-8"?>
-<ds:datastoreItem xmlns:ds="http://schemas.openxmlformats.org/officeDocument/2006/customXml" ds:itemID="{AAC88EC2-10A0-4938-8FE9-915B6248D299}">
-  <ds:schemaRefs>
-    <ds:schemaRef ds:uri="http://schemas.openxmlformats.org/officeDocument/2006/bibliography"/>
-  </ds:schemaRefs>
-</ds:datastoreItem>
-</file>
-
-<file path=customXml/itemProps2.xml><?xml version="1.0" encoding="utf-8"?>
 <ds:datastoreItem xmlns:ds="http://schemas.openxmlformats.org/officeDocument/2006/customXml" ds:itemID="{A5F87EAC-F0FE-4E0E-BCAE-E26FA5D53A0F}">
   <ds:schemaRefs>
     <ds:schemaRef ds:uri="http://schemas.microsoft.com/office/2006/metadata/contentType"/>
@@ -44736,6 +45226,14 @@
 </ds:datastoreItem>
 </file>
 
+<file path=customXml/itemProps2.xml><?xml version="1.0" encoding="utf-8"?>
+<ds:datastoreItem xmlns:ds="http://schemas.openxmlformats.org/officeDocument/2006/customXml" ds:itemID="{ED9C3AC7-65F6-444B-AAD9-BED76FF91658}">
+  <ds:schemaRefs>
+    <ds:schemaRef ds:uri="http://schemas.microsoft.com/office/2006/metadata/longProperties"/>
+  </ds:schemaRefs>
+</ds:datastoreItem>
+</file>
+
 <file path=customXml/itemProps3.xml><?xml version="1.0" encoding="utf-8"?>
 <ds:datastoreItem xmlns:ds="http://schemas.openxmlformats.org/officeDocument/2006/customXml" ds:itemID="{96001339-1F25-4BDD-94F9-AA3400008571}">
   <ds:schemaRefs>
@@ -44745,6 +45243,14 @@
 </file>
 
 <file path=customXml/itemProps4.xml><?xml version="1.0" encoding="utf-8"?>
+<ds:datastoreItem xmlns:ds="http://schemas.openxmlformats.org/officeDocument/2006/customXml" ds:itemID="{AAC88EC2-10A0-4938-8FE9-915B6248D299}">
+  <ds:schemaRefs>
+    <ds:schemaRef ds:uri="http://schemas.openxmlformats.org/officeDocument/2006/bibliography"/>
+  </ds:schemaRefs>
+</ds:datastoreItem>
+</file>
+
+<file path=customXml/itemProps5.xml><?xml version="1.0" encoding="utf-8"?>
 <ds:datastoreItem xmlns:ds="http://schemas.openxmlformats.org/officeDocument/2006/customXml" ds:itemID="{A16F99D5-FAF9-47B7-BB2E-CAC1EF9F3B71}">
   <ds:schemaRefs>
     <ds:schemaRef ds:uri="http://schemas.microsoft.com/office/2006/metadata/properties"/>
@@ -44752,12 +45258,4 @@
     <ds:schemaRef ds:uri="833ce3ab-d172-455c-9989-f10facae9784"/>
   </ds:schemaRefs>
 </ds:datastoreItem>
-</file>
-
-<file path=customXml/itemProps5.xml><?xml version="1.0" encoding="utf-8"?>
-<ds:datastoreItem xmlns:ds="http://schemas.openxmlformats.org/officeDocument/2006/customXml" ds:itemID="{ED9C3AC7-65F6-444B-AAD9-BED76FF91658}">
-  <ds:schemaRefs>
-    <ds:schemaRef ds:uri="http://schemas.microsoft.com/office/2006/metadata/longProperties"/>
-  </ds:schemaRefs>
-</ds:datastoreItem>
 </file>